--- a/doc/CDC_Kriauto_V1.0.docx
+++ b/doc/CDC_Kriauto_V1.0.docx
@@ -1,6 +1,6 @@
 
 <file path=word/document.xml><?xml version="1.0" encoding="utf-8"?>
-<w:document xmlns:ve="http://schemas.openxmlformats.org/markup-compatibility/2006" xmlns:o="urn:schemas-microsoft-com:office:office" xmlns:r="http://schemas.openxmlformats.org/officeDocument/2006/relationships" xmlns:m="http://schemas.openxmlformats.org/officeDocument/2006/math" xmlns:v="urn:schemas-microsoft-com:vml" xmlns:wp="http://schemas.openxmlformats.org/drawingml/2006/wordprocessingDrawing" xmlns:w10="urn:schemas-microsoft-com:office:word" xmlns:w="http://schemas.openxmlformats.org/wordprocessingml/2006/main" xmlns:wne="http://schemas.microsoft.com/office/word/2006/wordml">
+<w:document xmlns:wpc="http://schemas.microsoft.com/office/word/2010/wordprocessingCanvas" xmlns:cx="http://schemas.microsoft.com/office/drawing/2014/chartex" xmlns:cx1="http://schemas.microsoft.com/office/drawing/2015/9/8/chartex" xmlns:mc="http://schemas.openxmlformats.org/markup-compatibility/2006" xmlns:o="urn:schemas-microsoft-com:office:office" xmlns:r="http://schemas.openxmlformats.org/officeDocument/2006/relationships" xmlns:m="http://schemas.openxmlformats.org/officeDocument/2006/math" xmlns:v="urn:schemas-microsoft-com:vml" xmlns:wp14="http://schemas.microsoft.com/office/word/2010/wordprocessingDrawing" xmlns:wp="http://schemas.openxmlformats.org/drawingml/2006/wordprocessingDrawing" xmlns:w10="urn:schemas-microsoft-com:office:word" xmlns:w="http://schemas.openxmlformats.org/wordprocessingml/2006/main" xmlns:w14="http://schemas.microsoft.com/office/word/2010/wordml" xmlns:w15="http://schemas.microsoft.com/office/word/2012/wordml" xmlns:w16se="http://schemas.microsoft.com/office/word/2015/wordml/symex" xmlns:wpg="http://schemas.microsoft.com/office/word/2010/wordprocessingGroup" xmlns:wpi="http://schemas.microsoft.com/office/word/2010/wordprocessingInk" xmlns:wne="http://schemas.microsoft.com/office/word/2006/wordml" xmlns:wps="http://schemas.microsoft.com/office/word/2010/wordprocessingShape" mc:Ignorable="w14 w15 w16se wp14">
   <w:body>
     <w:sdt>
       <w:sdtPr>
@@ -19,6 +19,7 @@
           <w:docPartUnique/>
         </w:docPartObj>
       </w:sdtPr>
+      <w:sdtEndPr/>
       <w:sdtContent>
         <w:p>
           <w:pPr>
@@ -843,7 +844,7 @@
       <w:tblPr>
         <w:tblStyle w:val="Grilledutableau"/>
         <w:tblW w:w="0" w:type="auto"/>
-        <w:tblLook w:val="04A0"/>
+        <w:tblLook w:val="04A0" w:firstRow="1" w:lastRow="0" w:firstColumn="1" w:lastColumn="0" w:noHBand="0" w:noVBand="1"/>
       </w:tblPr>
       <w:tblGrid>
         <w:gridCol w:w="4763"/>
@@ -1012,10 +1013,10 @@
           <w:noProof/>
         </w:rPr>
         <w:drawing>
-          <wp:inline distT="0" distB="0" distL="0" distR="0">
-            <wp:extent cx="5760720" cy="3929083"/>
-            <wp:effectExtent l="19050" t="0" r="0" b="0"/>
-            <wp:docPr id="12" name="Image 1"/>
+          <wp:inline distT="0" distB="0" distL="0" distR="0" wp14:anchorId="01875A7A" wp14:editId="693508C7">
+            <wp:extent cx="5760720" cy="3403600"/>
+            <wp:effectExtent l="0" t="0" r="0" b="0"/>
+            <wp:docPr id="1" name="Image 1"/>
             <wp:cNvGraphicFramePr>
               <a:graphicFrameLocks xmlns:a="http://schemas.openxmlformats.org/drawingml/2006/main" noChangeAspect="1"/>
             </wp:cNvGraphicFramePr>
@@ -1023,33 +1024,23 @@
               <a:graphicData uri="http://schemas.openxmlformats.org/drawingml/2006/picture">
                 <pic:pic xmlns:pic="http://schemas.openxmlformats.org/drawingml/2006/picture">
                   <pic:nvPicPr>
-                    <pic:cNvPr id="0" name="Picture 1"/>
-                    <pic:cNvPicPr>
-                      <a:picLocks noChangeAspect="1" noChangeArrowheads="1"/>
-                    </pic:cNvPicPr>
+                    <pic:cNvPr id="1" name=""/>
+                    <pic:cNvPicPr/>
                   </pic:nvPicPr>
                   <pic:blipFill>
                     <a:blip r:embed="rId10"/>
-                    <a:srcRect/>
                     <a:stretch>
                       <a:fillRect/>
                     </a:stretch>
                   </pic:blipFill>
-                  <pic:spPr bwMode="auto">
+                  <pic:spPr>
                     <a:xfrm>
                       <a:off x="0" y="0"/>
-                      <a:ext cx="5760720" cy="3929083"/>
+                      <a:ext cx="5760720" cy="3403600"/>
                     </a:xfrm>
                     <a:prstGeom prst="rect">
                       <a:avLst/>
                     </a:prstGeom>
-                    <a:noFill/>
-                    <a:ln w="9525">
-                      <a:noFill/>
-                      <a:miter lim="800000"/>
-                      <a:headEnd/>
-                      <a:tailEnd/>
-                    </a:ln>
                   </pic:spPr>
                 </pic:pic>
               </a:graphicData>
@@ -1059,11 +1050,386 @@
       </w:r>
     </w:p>
     <w:p>
-      <w:r>
-        <w:t xml:space="preserve">status </w:t>
-      </w:r>
-      <w:r>
-        <w:t>404 : afficher message d'erreur (PopUp).</w:t>
+      <w:pPr>
+        <w:spacing w:after="0"/>
+      </w:pPr>
+      <w:r>
+        <w:t>-si statut http est 404 il faut afficher le message d’erreur dans une PopUp.</w:t>
+      </w:r>
+    </w:p>
+    <w:p>
+      <w:pPr>
+        <w:spacing w:after="0"/>
+      </w:pPr>
+      <w:r>
+        <w:t xml:space="preserve">-si statut http est 401 il faut afficher l’écran de connexion avec </w:t>
+      </w:r>
+      <w:r>
+        <w:t>le message d’erreur dans une PopUp.</w:t>
+      </w:r>
+    </w:p>
+    <w:p>
+      <w:pPr>
+        <w:spacing w:after="0"/>
+      </w:pPr>
+      <w:r>
+        <w:t xml:space="preserve">-si statut http est 200 if </w:t>
+      </w:r>
+      <w:r>
+        <w:t xml:space="preserve">faut </w:t>
+      </w:r>
+      <w:r>
+        <w:t>afficher l’écran d’accueil en utilisant les informations renvoyées par l’appel pour activer ou désactiver les liens du menu.</w:t>
+      </w:r>
+    </w:p>
+    <w:p>
+      <w:pPr>
+        <w:spacing w:after="0"/>
+      </w:pPr>
+      <w:r>
+        <w:t xml:space="preserve">  </w:t>
+      </w:r>
+      <w:r>
+        <w:t>"isLastPosition": true,</w:t>
+      </w:r>
+      <w:r>
+        <w:t xml:space="preserve"> -&gt; </w:t>
+      </w:r>
+      <w:r>
+        <w:t>Dernière position</w:t>
+      </w:r>
+    </w:p>
+    <w:p>
+      <w:pPr>
+        <w:spacing w:after="0"/>
+      </w:pPr>
+      <w:r>
+        <w:t xml:space="preserve">   "isHistory": true,</w:t>
+      </w:r>
+      <w:r>
+        <w:t xml:space="preserve">  -&gt; Historique</w:t>
+      </w:r>
+    </w:p>
+    <w:p>
+      <w:pPr>
+        <w:spacing w:after="0"/>
+      </w:pPr>
+      <w:r>
+        <w:t xml:space="preserve">   "isSpeedMax": true,</w:t>
+      </w:r>
+      <w:r>
+        <w:t xml:space="preserve"> -&gt; Vitesse Maximale</w:t>
+      </w:r>
+    </w:p>
+    <w:p>
+      <w:pPr>
+        <w:spacing w:after="0"/>
+      </w:pPr>
+      <w:r>
+        <w:t xml:space="preserve">   "isCourse": true,</w:t>
+      </w:r>
+      <w:r>
+        <w:t xml:space="preserve"> -&gt; Distance Parcourue</w:t>
+      </w:r>
+    </w:p>
+    <w:p>
+      <w:pPr>
+        <w:spacing w:after="0"/>
+      </w:pPr>
+      <w:r>
+        <w:t xml:space="preserve">   "isCarburantP": true,</w:t>
+      </w:r>
+      <w:r>
+        <w:t xml:space="preserve"> -&gt; Carburant Principale</w:t>
+      </w:r>
+    </w:p>
+    <w:p>
+      <w:pPr>
+        <w:spacing w:after="0"/>
+      </w:pPr>
+      <w:r>
+        <w:t xml:space="preserve">   "isCarburantS": false,</w:t>
+      </w:r>
+      <w:r>
+        <w:t xml:space="preserve"> -&gt; Carburant Secondaire</w:t>
+      </w:r>
+    </w:p>
+    <w:p>
+      <w:pPr>
+        <w:spacing w:after="0"/>
+      </w:pPr>
+      <w:r>
+        <w:t xml:space="preserve">   </w:t>
+      </w:r>
+      <w:r>
+        <w:t>"isNotifCons": true,</w:t>
+      </w:r>
+      <w:r>
+        <w:t xml:space="preserve"> -&gt; Notifications Consultation</w:t>
+      </w:r>
+    </w:p>
+    <w:p>
+      <w:pPr>
+        <w:spacing w:after="0"/>
+      </w:pPr>
+      <w:r>
+        <w:t xml:space="preserve">   "isNotifConf": true,</w:t>
+      </w:r>
+      <w:r>
+        <w:t xml:space="preserve"> -&gt; Notifications Configuration</w:t>
+      </w:r>
+    </w:p>
+    <w:p>
+      <w:pPr>
+        <w:spacing w:after="0"/>
+      </w:pPr>
+      <w:r>
+        <w:t xml:space="preserve">   "isZoneOne": true,</w:t>
+      </w:r>
+      <w:r>
+        <w:t xml:space="preserve"> -&gt; </w:t>
+      </w:r>
+      <w:r>
+        <w:t>Zone Virtuelle 1</w:t>
+      </w:r>
+    </w:p>
+    <w:p>
+      <w:pPr>
+        <w:spacing w:after="0"/>
+      </w:pPr>
+      <w:r>
+        <w:t xml:space="preserve">   "isZoneTwo": true,</w:t>
+      </w:r>
+      <w:r>
+        <w:t xml:space="preserve"> -&gt; Zone Virtuelle 2</w:t>
+      </w:r>
+    </w:p>
+    <w:p>
+      <w:pPr>
+        <w:spacing w:after="0"/>
+      </w:pPr>
+      <w:r>
+        <w:t xml:space="preserve">   "isTempM": false,</w:t>
+      </w:r>
+      <w:r>
+        <w:t xml:space="preserve"> -&gt; Température Moteur</w:t>
+      </w:r>
+    </w:p>
+    <w:p>
+      <w:pPr>
+        <w:spacing w:after="0"/>
+      </w:pPr>
+      <w:r>
+        <w:t xml:space="preserve">   "isTempF": false,</w:t>
+      </w:r>
+      <w:r>
+        <w:t xml:space="preserve"> -&gt; Température Frigot</w:t>
+      </w:r>
+    </w:p>
+    <w:p>
+      <w:pPr>
+        <w:spacing w:after="0"/>
+      </w:pPr>
+      <w:r>
+        <w:t xml:space="preserve">   "isDoor": false,</w:t>
+      </w:r>
+      <w:r>
+        <w:t xml:space="preserve"> -&gt; Portes</w:t>
+      </w:r>
+    </w:p>
+    <w:p>
+      <w:pPr>
+        <w:spacing w:after="0"/>
+      </w:pPr>
+      <w:r>
+        <w:t xml:space="preserve">   "isDriver": false,</w:t>
+      </w:r>
+      <w:r>
+        <w:t xml:space="preserve"> -&gt; Chauffeurs</w:t>
+      </w:r>
+    </w:p>
+    <w:p>
+      <w:pPr>
+        <w:spacing w:after="0"/>
+        <w:rPr>
+          <w:lang w:val="en-US"/>
+        </w:rPr>
+      </w:pPr>
+      <w:r>
+        <w:rPr>
+          <w:lang w:val="en-US"/>
+        </w:rPr>
+        <w:t xml:space="preserve">   </w:t>
+      </w:r>
+      <w:r>
+        <w:rPr>
+          <w:lang w:val="en-US"/>
+        </w:rPr>
+        <w:t>"isParameters": true,</w:t>
+      </w:r>
+      <w:r>
+        <w:rPr>
+          <w:lang w:val="en-US"/>
+        </w:rPr>
+        <w:t xml:space="preserve"> -&gt; Paramètres</w:t>
+      </w:r>
+    </w:p>
+    <w:p>
+      <w:pPr>
+        <w:spacing w:after="0"/>
+      </w:pPr>
+      <w:r>
+        <w:t xml:space="preserve">   "isStartStop": true,</w:t>
+      </w:r>
+      <w:r>
+        <w:t xml:space="preserve"> -&gt; Arret/Démarrage</w:t>
+      </w:r>
+    </w:p>
+    <w:p>
+      <w:pPr>
+        <w:spacing w:after="0"/>
+      </w:pPr>
+      <w:r>
+        <w:t xml:space="preserve">   </w:t>
+      </w:r>
+      <w:r>
+        <w:t>"isMyAccount": true,</w:t>
+      </w:r>
+      <w:r>
+        <w:t xml:space="preserve"> -&gt; Mon Compte</w:t>
+      </w:r>
+    </w:p>
+    <w:p>
+      <w:pPr>
+        <w:spacing w:after="0"/>
+      </w:pPr>
+      <w:r>
+        <w:t xml:space="preserve">   "isContact</w:t>
+      </w:r>
+      <w:r>
+        <w:t xml:space="preserve">": </w:t>
+      </w:r>
+      <w:r>
+        <w:t>true -&gt; Contactez nous</w:t>
+      </w:r>
+    </w:p>
+    <w:p>
+      <w:pPr>
+        <w:spacing w:after="0"/>
+      </w:pPr>
+      <w:r>
+        <w:t xml:space="preserve">   "notifToken": null</w:t>
+      </w:r>
+    </w:p>
+    <w:p>
+      <w:pPr>
+        <w:spacing w:after="0"/>
+      </w:pPr>
+    </w:p>
+    <w:p>
+      <w:pPr>
+        <w:spacing w:after="0"/>
+        <w:rPr>
+          <w:noProof/>
+        </w:rPr>
+      </w:pPr>
+      <w:r>
+        <w:t>-il faut faire l’appel suivant pour afficher la map google :</w:t>
+      </w:r>
+      <w:r>
+        <w:rPr>
+          <w:noProof/>
+        </w:rPr>
+        <w:t xml:space="preserve"> </w:t>
+      </w:r>
+      <w:r>
+        <w:rPr>
+          <w:noProof/>
+        </w:rPr>
+        <w:t xml:space="preserve"> </w:t>
+      </w:r>
+    </w:p>
+    <w:p>
+      <w:pPr>
+        <w:spacing w:after="0"/>
+      </w:pPr>
+      <w:hyperlink r:id="rId11" w:history="1">
+        <w:r>
+          <w:rPr>
+            <w:rStyle w:val="Lienhypertexte"/>
+          </w:rPr>
+          <w:t>http://localhost:8088/api/loadcarslocations</w:t>
+        </w:r>
+      </w:hyperlink>
+    </w:p>
+    <w:p>
+      <w:pPr>
+        <w:spacing w:after="0"/>
+      </w:pPr>
+      <w:bookmarkStart w:id="3" w:name="_GoBack"/>
+      <w:bookmarkEnd w:id="3"/>
+      <w:r>
+        <w:rPr>
+          <w:noProof/>
+        </w:rPr>
+        <w:drawing>
+          <wp:inline distT="0" distB="0" distL="0" distR="0" wp14:anchorId="5333014D" wp14:editId="4206E355">
+            <wp:extent cx="5760720" cy="3065780"/>
+            <wp:effectExtent l="0" t="0" r="0" b="0"/>
+            <wp:docPr id="2" name="Image 2"/>
+            <wp:cNvGraphicFramePr>
+              <a:graphicFrameLocks xmlns:a="http://schemas.openxmlformats.org/drawingml/2006/main" noChangeAspect="1"/>
+            </wp:cNvGraphicFramePr>
+            <a:graphic xmlns:a="http://schemas.openxmlformats.org/drawingml/2006/main">
+              <a:graphicData uri="http://schemas.openxmlformats.org/drawingml/2006/picture">
+                <pic:pic xmlns:pic="http://schemas.openxmlformats.org/drawingml/2006/picture">
+                  <pic:nvPicPr>
+                    <pic:cNvPr id="1" name=""/>
+                    <pic:cNvPicPr/>
+                  </pic:nvPicPr>
+                  <pic:blipFill>
+                    <a:blip r:embed="rId12"/>
+                    <a:stretch>
+                      <a:fillRect/>
+                    </a:stretch>
+                  </pic:blipFill>
+                  <pic:spPr>
+                    <a:xfrm>
+                      <a:off x="0" y="0"/>
+                      <a:ext cx="5760720" cy="3065780"/>
+                    </a:xfrm>
+                    <a:prstGeom prst="rect">
+                      <a:avLst/>
+                    </a:prstGeom>
+                  </pic:spPr>
+                </pic:pic>
+              </a:graphicData>
+            </a:graphic>
+          </wp:inline>
+        </w:drawing>
+      </w:r>
+    </w:p>
+    <w:p>
+      <w:pPr>
+        <w:spacing w:after="0"/>
+      </w:pPr>
+    </w:p>
+    <w:p>
+      <w:pPr>
+        <w:spacing w:after="0"/>
+      </w:pPr>
+      <w:r>
+        <w:t xml:space="preserve">   </w:t>
+      </w:r>
+    </w:p>
+    <w:p>
+      <w:pPr>
+        <w:spacing w:after="0"/>
+      </w:pPr>
+    </w:p>
+    <w:p>
+      <w:r>
+        <w:t xml:space="preserve">         </w:t>
       </w:r>
     </w:p>
     <w:p>
@@ -1075,7 +1441,7 @@
         </w:numPr>
         <w:spacing w:before="0"/>
       </w:pPr>
-      <w:bookmarkStart w:id="3" w:name="_Toc535963620"/>
+      <w:bookmarkStart w:id="4" w:name="_Toc535963620"/>
       <w:r>
         <w:t>2</w:t>
       </w:r>
@@ -1091,7 +1457,7 @@
       <w:r>
         <w:t>.</w:t>
       </w:r>
-      <w:bookmarkEnd w:id="3"/>
+      <w:bookmarkEnd w:id="4"/>
     </w:p>
     <w:p>
       <w:pPr>
@@ -1107,7 +1473,7 @@
           <w:szCs w:val="24"/>
         </w:rPr>
       </w:pPr>
-      <w:bookmarkStart w:id="4" w:name="_Toc535963621"/>
+      <w:bookmarkStart w:id="5" w:name="_Toc535963621"/>
       <w:r>
         <w:rPr>
           <w:sz w:val="24"/>
@@ -1115,17 +1481,17 @@
         </w:rPr>
         <w:t>1.1  IHM.</w:t>
       </w:r>
-      <w:bookmarkEnd w:id="4"/>
+      <w:bookmarkEnd w:id="5"/>
     </w:p>
     <w:tbl>
       <w:tblPr>
         <w:tblStyle w:val="Grilledutableau"/>
         <w:tblW w:w="0" w:type="auto"/>
-        <w:tblLook w:val="04A0"/>
+        <w:tblLook w:val="04A0" w:firstRow="1" w:lastRow="0" w:firstColumn="1" w:lastColumn="0" w:noHBand="0" w:noVBand="1"/>
       </w:tblPr>
       <w:tblGrid>
-        <w:gridCol w:w="4575"/>
-        <w:gridCol w:w="4713"/>
+        <w:gridCol w:w="4574"/>
+        <w:gridCol w:w="4714"/>
       </w:tblGrid>
       <w:tr>
         <w:tc>
@@ -1228,7 +1594,7 @@
                           <pic:cNvPicPr/>
                         </pic:nvPicPr>
                         <pic:blipFill>
-                          <a:blip r:embed="rId11" cstate="print"/>
+                          <a:blip r:embed="rId13" cstate="print"/>
                           <a:stretch>
                             <a:fillRect/>
                           </a:stretch>
@@ -1266,7 +1632,7 @@
           <w:szCs w:val="24"/>
         </w:rPr>
       </w:pPr>
-      <w:bookmarkStart w:id="5" w:name="_Toc535963622"/>
+      <w:bookmarkStart w:id="6" w:name="_Toc535963622"/>
       <w:r>
         <w:rPr>
           <w:sz w:val="24"/>
@@ -1289,7 +1655,7 @@
         </w:rPr>
         <w:t>.</w:t>
       </w:r>
-      <w:bookmarkEnd w:id="5"/>
+      <w:bookmarkEnd w:id="6"/>
     </w:p>
     <w:p>
       <w:r>
@@ -1317,7 +1683,7 @@
                     </pic:cNvPicPr>
                   </pic:nvPicPr>
                   <pic:blipFill>
-                    <a:blip r:embed="rId12"/>
+                    <a:blip r:embed="rId14"/>
                     <a:srcRect/>
                     <a:stretch>
                       <a:fillRect/>
@@ -1360,14 +1726,14 @@
         </w:numPr>
         <w:spacing w:before="0"/>
       </w:pPr>
-      <w:bookmarkStart w:id="6" w:name="_Toc535963623"/>
+      <w:bookmarkStart w:id="7" w:name="_Toc535963623"/>
       <w:r>
         <w:t>3-  Dernière position</w:t>
       </w:r>
       <w:r>
         <w:t>.</w:t>
       </w:r>
-      <w:bookmarkEnd w:id="6"/>
+      <w:bookmarkEnd w:id="7"/>
     </w:p>
     <w:p>
       <w:pPr>
@@ -1383,7 +1749,7 @@
           <w:szCs w:val="24"/>
         </w:rPr>
       </w:pPr>
-      <w:bookmarkStart w:id="7" w:name="_Toc535963624"/>
+      <w:bookmarkStart w:id="8" w:name="_Toc535963624"/>
       <w:r>
         <w:rPr>
           <w:sz w:val="24"/>
@@ -1391,13 +1757,13 @@
         </w:rPr>
         <w:t>1.1  IHM.</w:t>
       </w:r>
-      <w:bookmarkEnd w:id="7"/>
+      <w:bookmarkEnd w:id="8"/>
     </w:p>
     <w:tbl>
       <w:tblPr>
         <w:tblStyle w:val="Grilledutableau"/>
         <w:tblW w:w="0" w:type="auto"/>
-        <w:tblLook w:val="04A0"/>
+        <w:tblLook w:val="04A0" w:firstRow="1" w:lastRow="0" w:firstColumn="1" w:lastColumn="0" w:noHBand="0" w:noVBand="1"/>
       </w:tblPr>
       <w:tblGrid>
         <w:gridCol w:w="4099"/>
@@ -1457,7 +1823,7 @@
                           <pic:cNvPicPr/>
                         </pic:nvPicPr>
                         <pic:blipFill>
-                          <a:blip r:embed="rId13"/>
+                          <a:blip r:embed="rId15"/>
                           <a:stretch>
                             <a:fillRect/>
                           </a:stretch>
@@ -1504,7 +1870,7 @@
                           <pic:cNvPicPr/>
                         </pic:nvPicPr>
                         <pic:blipFill>
-                          <a:blip r:embed="rId14" cstate="print"/>
+                          <a:blip r:embed="rId16" cstate="print"/>
                           <a:stretch>
                             <a:fillRect/>
                           </a:stretch>
@@ -1543,7 +1909,7 @@
           <w:szCs w:val="24"/>
         </w:rPr>
       </w:pPr>
-      <w:bookmarkStart w:id="8" w:name="_Toc535963625"/>
+      <w:bookmarkStart w:id="9" w:name="_Toc535963625"/>
       <w:r>
         <w:rPr>
           <w:sz w:val="24"/>
@@ -1559,7 +1925,7 @@
         </w:rPr>
         <w:t>.</w:t>
       </w:r>
-      <w:bookmarkEnd w:id="8"/>
+      <w:bookmarkEnd w:id="9"/>
     </w:p>
     <w:p>
       <w:r>
@@ -1586,14 +1952,14 @@
         </w:numPr>
         <w:spacing w:before="0"/>
       </w:pPr>
-      <w:bookmarkStart w:id="9" w:name="_Toc535963626"/>
+      <w:bookmarkStart w:id="10" w:name="_Toc535963626"/>
       <w:r>
         <w:t xml:space="preserve">4-  </w:t>
       </w:r>
       <w:r>
         <w:t>Déconnexion</w:t>
       </w:r>
-      <w:bookmarkEnd w:id="9"/>
+      <w:bookmarkEnd w:id="10"/>
     </w:p>
     <w:p>
       <w:pPr>
@@ -1609,7 +1975,7 @@
           <w:szCs w:val="24"/>
         </w:rPr>
       </w:pPr>
-      <w:bookmarkStart w:id="10" w:name="_Toc535963627"/>
+      <w:bookmarkStart w:id="11" w:name="_Toc535963627"/>
       <w:r>
         <w:rPr>
           <w:sz w:val="24"/>
@@ -1631,7 +1997,7 @@
         </w:rPr>
         <w:t>.</w:t>
       </w:r>
-      <w:bookmarkEnd w:id="10"/>
+      <w:bookmarkEnd w:id="11"/>
     </w:p>
     <w:p>
       <w:r>
@@ -1656,7 +2022,7 @@
                     </pic:cNvPicPr>
                   </pic:nvPicPr>
                   <pic:blipFill>
-                    <a:blip r:embed="rId15"/>
+                    <a:blip r:embed="rId17"/>
                     <a:srcRect/>
                     <a:stretch>
                       <a:fillRect/>
@@ -1694,8 +2060,8 @@
       </w:r>
     </w:p>
     <w:sectPr>
-      <w:headerReference w:type="default" r:id="rId16"/>
-      <w:footerReference w:type="default" r:id="rId17"/>
+      <w:headerReference w:type="default" r:id="rId18"/>
+      <w:footerReference w:type="default" r:id="rId19"/>
       <w:pgSz w:w="11906" w:h="16838"/>
       <w:pgMar w:top="1417" w:right="1417" w:bottom="1417" w:left="1417" w:header="708" w:footer="708" w:gutter="0"/>
       <w:cols w:space="708"/>
@@ -1706,8 +2072,8 @@
 </file>
 
 <file path=word/endnotes.xml><?xml version="1.0" encoding="utf-8"?>
-<w:endnotes xmlns:ve="http://schemas.openxmlformats.org/markup-compatibility/2006" xmlns:o="urn:schemas-microsoft-com:office:office" xmlns:r="http://schemas.openxmlformats.org/officeDocument/2006/relationships" xmlns:m="http://schemas.openxmlformats.org/officeDocument/2006/math" xmlns:v="urn:schemas-microsoft-com:vml" xmlns:wp="http://schemas.openxmlformats.org/drawingml/2006/wordprocessingDrawing" xmlns:w10="urn:schemas-microsoft-com:office:word" xmlns:w="http://schemas.openxmlformats.org/wordprocessingml/2006/main" xmlns:wne="http://schemas.microsoft.com/office/word/2006/wordml">
-  <w:endnote w:type="separator" w:id="0">
+<w:endnotes xmlns:wpc="http://schemas.microsoft.com/office/word/2010/wordprocessingCanvas" xmlns:cx="http://schemas.microsoft.com/office/drawing/2014/chartex" xmlns:cx1="http://schemas.microsoft.com/office/drawing/2015/9/8/chartex" xmlns:mc="http://schemas.openxmlformats.org/markup-compatibility/2006" xmlns:o="urn:schemas-microsoft-com:office:office" xmlns:r="http://schemas.openxmlformats.org/officeDocument/2006/relationships" xmlns:m="http://schemas.openxmlformats.org/officeDocument/2006/math" xmlns:v="urn:schemas-microsoft-com:vml" xmlns:wp14="http://schemas.microsoft.com/office/word/2010/wordprocessingDrawing" xmlns:wp="http://schemas.openxmlformats.org/drawingml/2006/wordprocessingDrawing" xmlns:w10="urn:schemas-microsoft-com:office:word" xmlns:w="http://schemas.openxmlformats.org/wordprocessingml/2006/main" xmlns:w14="http://schemas.microsoft.com/office/word/2010/wordml" xmlns:w15="http://schemas.microsoft.com/office/word/2012/wordml" xmlns:w16se="http://schemas.microsoft.com/office/word/2015/wordml/symex" xmlns:wpg="http://schemas.microsoft.com/office/word/2010/wordprocessingGroup" xmlns:wpi="http://schemas.microsoft.com/office/word/2010/wordprocessingInk" xmlns:wne="http://schemas.microsoft.com/office/word/2006/wordml" xmlns:wps="http://schemas.microsoft.com/office/word/2010/wordprocessingShape" mc:Ignorable="w14 w15 w16se wp14">
+  <w:endnote w:type="separator" w:id="-1">
     <w:p>
       <w:pPr>
         <w:spacing w:after="0" w:line="240" w:lineRule="auto"/>
@@ -1717,7 +2083,7 @@
       </w:r>
     </w:p>
   </w:endnote>
-  <w:endnote w:type="continuationSeparator" w:id="1">
+  <w:endnote w:type="continuationSeparator" w:id="0">
     <w:p>
       <w:pPr>
         <w:spacing w:after="0" w:line="240" w:lineRule="auto"/>
@@ -1731,12 +2097,12 @@
 </file>
 
 <file path=word/footer1.xml><?xml version="1.0" encoding="utf-8"?>
-<w:ftr xmlns:ve="http://schemas.openxmlformats.org/markup-compatibility/2006" xmlns:o="urn:schemas-microsoft-com:office:office" xmlns:r="http://schemas.openxmlformats.org/officeDocument/2006/relationships" xmlns:m="http://schemas.openxmlformats.org/officeDocument/2006/math" xmlns:v="urn:schemas-microsoft-com:vml" xmlns:wp="http://schemas.openxmlformats.org/drawingml/2006/wordprocessingDrawing" xmlns:w10="urn:schemas-microsoft-com:office:word" xmlns:w="http://schemas.openxmlformats.org/wordprocessingml/2006/main" xmlns:wne="http://schemas.microsoft.com/office/word/2006/wordml">
+<w:ftr xmlns:wpc="http://schemas.microsoft.com/office/word/2010/wordprocessingCanvas" xmlns:cx="http://schemas.microsoft.com/office/drawing/2014/chartex" xmlns:cx1="http://schemas.microsoft.com/office/drawing/2015/9/8/chartex" xmlns:mc="http://schemas.openxmlformats.org/markup-compatibility/2006" xmlns:o="urn:schemas-microsoft-com:office:office" xmlns:r="http://schemas.openxmlformats.org/officeDocument/2006/relationships" xmlns:m="http://schemas.openxmlformats.org/officeDocument/2006/math" xmlns:v="urn:schemas-microsoft-com:vml" xmlns:wp14="http://schemas.microsoft.com/office/word/2010/wordprocessingDrawing" xmlns:wp="http://schemas.openxmlformats.org/drawingml/2006/wordprocessingDrawing" xmlns:w10="urn:schemas-microsoft-com:office:word" xmlns:w="http://schemas.openxmlformats.org/wordprocessingml/2006/main" xmlns:w14="http://schemas.microsoft.com/office/word/2010/wordml" xmlns:w15="http://schemas.microsoft.com/office/word/2012/wordml" xmlns:w16se="http://schemas.microsoft.com/office/word/2015/wordml/symex" xmlns:wpg="http://schemas.microsoft.com/office/word/2010/wordprocessingGroup" xmlns:wpi="http://schemas.microsoft.com/office/word/2010/wordprocessingInk" xmlns:wne="http://schemas.microsoft.com/office/word/2006/wordml" xmlns:wps="http://schemas.microsoft.com/office/word/2010/wordprocessingShape" mc:Ignorable="w14 w15 w16se wp14">
   <w:tbl>
     <w:tblPr>
       <w:tblpPr w:leftFromText="187" w:rightFromText="187" w:vertAnchor="text" w:tblpY="1"/>
       <w:tblW w:w="5000" w:type="pct"/>
-      <w:tblLook w:val="04A0"/>
+      <w:tblLook w:val="04A0" w:firstRow="1" w:lastRow="0" w:firstColumn="1" w:lastColumn="0" w:noHBand="0" w:noVBand="1"/>
     </w:tblPr>
     <w:tblGrid>
       <w:gridCol w:w="4179"/>
@@ -1786,16 +2152,46 @@
             </w:rPr>
             <w:t xml:space="preserve">Page </w:t>
           </w:r>
-          <w:fldSimple w:instr=" PAGE  \* MERGEFORMAT ">
-            <w:r>
-              <w:rPr>
-                <w:rFonts w:asciiTheme="majorHAnsi" w:hAnsiTheme="majorHAnsi"/>
-                <w:b/>
-                <w:noProof/>
-              </w:rPr>
-              <w:t>4</w:t>
-            </w:r>
-          </w:fldSimple>
+          <w:r>
+            <w:rPr>
+              <w:rFonts w:asciiTheme="majorHAnsi" w:hAnsiTheme="majorHAnsi"/>
+              <w:b/>
+              <w:noProof/>
+            </w:rPr>
+            <w:fldChar w:fldCharType="begin"/>
+          </w:r>
+          <w:r>
+            <w:rPr>
+              <w:rFonts w:asciiTheme="majorHAnsi" w:hAnsiTheme="majorHAnsi"/>
+              <w:b/>
+              <w:noProof/>
+            </w:rPr>
+            <w:instrText xml:space="preserve"> PAGE  \* MERGEFORMAT </w:instrText>
+          </w:r>
+          <w:r>
+            <w:rPr>
+              <w:rFonts w:asciiTheme="majorHAnsi" w:hAnsiTheme="majorHAnsi"/>
+              <w:b/>
+              <w:noProof/>
+            </w:rPr>
+            <w:fldChar w:fldCharType="separate"/>
+          </w:r>
+          <w:r>
+            <w:rPr>
+              <w:rFonts w:asciiTheme="majorHAnsi" w:hAnsiTheme="majorHAnsi"/>
+              <w:b/>
+              <w:noProof/>
+            </w:rPr>
+            <w:t>3</w:t>
+          </w:r>
+          <w:r>
+            <w:rPr>
+              <w:rFonts w:asciiTheme="majorHAnsi" w:hAnsiTheme="majorHAnsi"/>
+              <w:b/>
+              <w:noProof/>
+            </w:rPr>
+            <w:fldChar w:fldCharType="end"/>
+          </w:r>
         </w:p>
       </w:tc>
       <w:tc>
@@ -1885,8 +2281,8 @@
 </file>
 
 <file path=word/footnotes.xml><?xml version="1.0" encoding="utf-8"?>
-<w:footnotes xmlns:ve="http://schemas.openxmlformats.org/markup-compatibility/2006" xmlns:o="urn:schemas-microsoft-com:office:office" xmlns:r="http://schemas.openxmlformats.org/officeDocument/2006/relationships" xmlns:m="http://schemas.openxmlformats.org/officeDocument/2006/math" xmlns:v="urn:schemas-microsoft-com:vml" xmlns:wp="http://schemas.openxmlformats.org/drawingml/2006/wordprocessingDrawing" xmlns:w10="urn:schemas-microsoft-com:office:word" xmlns:w="http://schemas.openxmlformats.org/wordprocessingml/2006/main" xmlns:wne="http://schemas.microsoft.com/office/word/2006/wordml">
-  <w:footnote w:type="separator" w:id="0">
+<w:footnotes xmlns:wpc="http://schemas.microsoft.com/office/word/2010/wordprocessingCanvas" xmlns:cx="http://schemas.microsoft.com/office/drawing/2014/chartex" xmlns:cx1="http://schemas.microsoft.com/office/drawing/2015/9/8/chartex" xmlns:mc="http://schemas.openxmlformats.org/markup-compatibility/2006" xmlns:o="urn:schemas-microsoft-com:office:office" xmlns:r="http://schemas.openxmlformats.org/officeDocument/2006/relationships" xmlns:m="http://schemas.openxmlformats.org/officeDocument/2006/math" xmlns:v="urn:schemas-microsoft-com:vml" xmlns:wp14="http://schemas.microsoft.com/office/word/2010/wordprocessingDrawing" xmlns:wp="http://schemas.openxmlformats.org/drawingml/2006/wordprocessingDrawing" xmlns:w10="urn:schemas-microsoft-com:office:word" xmlns:w="http://schemas.openxmlformats.org/wordprocessingml/2006/main" xmlns:w14="http://schemas.microsoft.com/office/word/2010/wordml" xmlns:w15="http://schemas.microsoft.com/office/word/2012/wordml" xmlns:w16se="http://schemas.microsoft.com/office/word/2015/wordml/symex" xmlns:wpg="http://schemas.microsoft.com/office/word/2010/wordprocessingGroup" xmlns:wpi="http://schemas.microsoft.com/office/word/2010/wordprocessingInk" xmlns:wne="http://schemas.microsoft.com/office/word/2006/wordml" xmlns:wps="http://schemas.microsoft.com/office/word/2010/wordprocessingShape" mc:Ignorable="w14 w15 w16se wp14">
+  <w:footnote w:type="separator" w:id="-1">
     <w:p>
       <w:pPr>
         <w:spacing w:after="0" w:line="240" w:lineRule="auto"/>
@@ -1896,7 +2292,7 @@
       </w:r>
     </w:p>
   </w:footnote>
-  <w:footnote w:type="continuationSeparator" w:id="1">
+  <w:footnote w:type="continuationSeparator" w:id="0">
     <w:p>
       <w:pPr>
         <w:spacing w:after="0" w:line="240" w:lineRule="auto"/>
@@ -1910,7 +2306,7 @@
 </file>
 
 <file path=word/header1.xml><?xml version="1.0" encoding="utf-8"?>
-<w:hdr xmlns:ve="http://schemas.openxmlformats.org/markup-compatibility/2006" xmlns:o="urn:schemas-microsoft-com:office:office" xmlns:r="http://schemas.openxmlformats.org/officeDocument/2006/relationships" xmlns:m="http://schemas.openxmlformats.org/officeDocument/2006/math" xmlns:v="urn:schemas-microsoft-com:vml" xmlns:wp="http://schemas.openxmlformats.org/drawingml/2006/wordprocessingDrawing" xmlns:w10="urn:schemas-microsoft-com:office:word" xmlns:w="http://schemas.openxmlformats.org/wordprocessingml/2006/main" xmlns:wne="http://schemas.microsoft.com/office/word/2006/wordml">
+<w:hdr xmlns:wpc="http://schemas.microsoft.com/office/word/2010/wordprocessingCanvas" xmlns:cx="http://schemas.microsoft.com/office/drawing/2014/chartex" xmlns:cx1="http://schemas.microsoft.com/office/drawing/2015/9/8/chartex" xmlns:mc="http://schemas.openxmlformats.org/markup-compatibility/2006" xmlns:o="urn:schemas-microsoft-com:office:office" xmlns:r="http://schemas.openxmlformats.org/officeDocument/2006/relationships" xmlns:m="http://schemas.openxmlformats.org/officeDocument/2006/math" xmlns:v="urn:schemas-microsoft-com:vml" xmlns:wp14="http://schemas.microsoft.com/office/word/2010/wordprocessingDrawing" xmlns:wp="http://schemas.openxmlformats.org/drawingml/2006/wordprocessingDrawing" xmlns:w10="urn:schemas-microsoft-com:office:word" xmlns:w="http://schemas.openxmlformats.org/wordprocessingml/2006/main" xmlns:w14="http://schemas.microsoft.com/office/word/2010/wordml" xmlns:w15="http://schemas.microsoft.com/office/word/2012/wordml" xmlns:w16se="http://schemas.microsoft.com/office/word/2015/wordml/symex" xmlns:wpg="http://schemas.microsoft.com/office/word/2010/wordprocessingGroup" xmlns:wpi="http://schemas.microsoft.com/office/word/2010/wordprocessingInk" xmlns:wne="http://schemas.microsoft.com/office/word/2006/wordml" xmlns:wps="http://schemas.microsoft.com/office/word/2010/wordprocessingShape" mc:Ignorable="w14 w15 w16se wp14">
   <w:p>
     <w:pPr>
       <w:pStyle w:val="En-tte"/>
@@ -1935,8 +2331,8 @@
 </file>
 
 <file path=word/numbering.xml><?xml version="1.0" encoding="utf-8"?>
-<w:numbering xmlns:ve="http://schemas.openxmlformats.org/markup-compatibility/2006" xmlns:o="urn:schemas-microsoft-com:office:office" xmlns:r="http://schemas.openxmlformats.org/officeDocument/2006/relationships" xmlns:m="http://schemas.openxmlformats.org/officeDocument/2006/math" xmlns:v="urn:schemas-microsoft-com:vml" xmlns:wp="http://schemas.openxmlformats.org/drawingml/2006/wordprocessingDrawing" xmlns:w10="urn:schemas-microsoft-com:office:word" xmlns:w="http://schemas.openxmlformats.org/wordprocessingml/2006/main" xmlns:wne="http://schemas.microsoft.com/office/word/2006/wordml">
-  <w:abstractNum w:abstractNumId="0">
+<w:numbering xmlns:wpc="http://schemas.microsoft.com/office/word/2010/wordprocessingCanvas" xmlns:cx="http://schemas.microsoft.com/office/drawing/2014/chartex" xmlns:cx1="http://schemas.microsoft.com/office/drawing/2015/9/8/chartex" xmlns:mc="http://schemas.openxmlformats.org/markup-compatibility/2006" xmlns:o="urn:schemas-microsoft-com:office:office" xmlns:r="http://schemas.openxmlformats.org/officeDocument/2006/relationships" xmlns:m="http://schemas.openxmlformats.org/officeDocument/2006/math" xmlns:v="urn:schemas-microsoft-com:vml" xmlns:wp14="http://schemas.microsoft.com/office/word/2010/wordprocessingDrawing" xmlns:wp="http://schemas.openxmlformats.org/drawingml/2006/wordprocessingDrawing" xmlns:w10="urn:schemas-microsoft-com:office:word" xmlns:w="http://schemas.openxmlformats.org/wordprocessingml/2006/main" xmlns:w14="http://schemas.microsoft.com/office/word/2010/wordml" xmlns:w15="http://schemas.microsoft.com/office/word/2012/wordml" xmlns:w16se="http://schemas.microsoft.com/office/word/2015/wordml/symex" xmlns:wpg="http://schemas.microsoft.com/office/word/2010/wordprocessingGroup" xmlns:wpi="http://schemas.microsoft.com/office/word/2010/wordprocessingInk" xmlns:wne="http://schemas.microsoft.com/office/word/2006/wordml" xmlns:wps="http://schemas.microsoft.com/office/word/2010/wordprocessingShape" mc:Ignorable="w14 w15 w16se wp14">
+  <w:abstractNum w:abstractNumId="0" w15:restartNumberingAfterBreak="0">
     <w:nsid w:val="20FF0819"/>
     <w:multiLevelType w:val="multilevel"/>
     <w:tmpl w:val="040C0025"/>
@@ -2038,7 +2434,7 @@
 </file>
 
 <file path=word/styles.xml><?xml version="1.0" encoding="utf-8"?>
-<w:styles xmlns:r="http://schemas.openxmlformats.org/officeDocument/2006/relationships" xmlns:w="http://schemas.openxmlformats.org/wordprocessingml/2006/main">
+<w:styles xmlns:mc="http://schemas.openxmlformats.org/markup-compatibility/2006" xmlns:r="http://schemas.openxmlformats.org/officeDocument/2006/relationships" xmlns:w="http://schemas.openxmlformats.org/wordprocessingml/2006/main" xmlns:w14="http://schemas.microsoft.com/office/word/2010/wordml" xmlns:w15="http://schemas.microsoft.com/office/word/2012/wordml" xmlns:w16se="http://schemas.microsoft.com/office/word/2015/wordml/symex" mc:Ignorable="w14 w15 w16se">
   <w:docDefaults>
     <w:rPrDefault>
       <w:rPr>
@@ -2054,144 +2450,378 @@
       </w:pPr>
     </w:pPrDefault>
   </w:docDefaults>
-  <w:latentStyles w:defLockedState="0" w:defUIPriority="99" w:defSemiHidden="1" w:defUnhideWhenUsed="1" w:defQFormat="0" w:count="267">
-    <w:lsdException w:name="Normal" w:semiHidden="0" w:uiPriority="0" w:unhideWhenUsed="0" w:qFormat="1"/>
-    <w:lsdException w:name="heading 1" w:semiHidden="0" w:uiPriority="9" w:unhideWhenUsed="0" w:qFormat="1"/>
-    <w:lsdException w:name="heading 2" w:uiPriority="9" w:qFormat="1"/>
-    <w:lsdException w:name="heading 3" w:uiPriority="9" w:qFormat="1"/>
-    <w:lsdException w:name="heading 4" w:uiPriority="9" w:qFormat="1"/>
-    <w:lsdException w:name="heading 5" w:uiPriority="9" w:qFormat="1"/>
-    <w:lsdException w:name="heading 6" w:uiPriority="9" w:qFormat="1"/>
-    <w:lsdException w:name="heading 7" w:uiPriority="9" w:qFormat="1"/>
-    <w:lsdException w:name="heading 8" w:uiPriority="9" w:qFormat="1"/>
-    <w:lsdException w:name="heading 9" w:uiPriority="9" w:qFormat="1"/>
-    <w:lsdException w:name="toc 1" w:uiPriority="39"/>
-    <w:lsdException w:name="toc 2" w:uiPriority="39"/>
-    <w:lsdException w:name="toc 3" w:uiPriority="39"/>
-    <w:lsdException w:name="toc 4" w:uiPriority="39"/>
-    <w:lsdException w:name="toc 5" w:uiPriority="39"/>
-    <w:lsdException w:name="toc 6" w:uiPriority="39"/>
-    <w:lsdException w:name="toc 7" w:uiPriority="39"/>
-    <w:lsdException w:name="toc 8" w:uiPriority="39"/>
-    <w:lsdException w:name="toc 9" w:uiPriority="39"/>
-    <w:lsdException w:name="caption" w:uiPriority="35" w:qFormat="1"/>
-    <w:lsdException w:name="Title" w:semiHidden="0" w:uiPriority="10" w:unhideWhenUsed="0" w:qFormat="1"/>
-    <w:lsdException w:name="Default Paragraph Font" w:uiPriority="1"/>
-    <w:lsdException w:name="Subtitle" w:semiHidden="0" w:uiPriority="11" w:unhideWhenUsed="0" w:qFormat="1"/>
-    <w:lsdException w:name="Strong" w:semiHidden="0" w:uiPriority="22" w:unhideWhenUsed="0" w:qFormat="1"/>
-    <w:lsdException w:name="Emphasis" w:semiHidden="0" w:uiPriority="20" w:unhideWhenUsed="0" w:qFormat="1"/>
-    <w:lsdException w:name="Table Grid" w:semiHidden="0" w:uiPriority="59" w:unhideWhenUsed="0"/>
-    <w:lsdException w:name="Placeholder Text" w:unhideWhenUsed="0"/>
-    <w:lsdException w:name="No Spacing" w:semiHidden="0" w:uiPriority="1" w:unhideWhenUsed="0" w:qFormat="1"/>
-    <w:lsdException w:name="Light Shading" w:semiHidden="0" w:uiPriority="60" w:unhideWhenUsed="0"/>
-    <w:lsdException w:name="Light List" w:semiHidden="0" w:uiPriority="61" w:unhideWhenUsed="0"/>
-    <w:lsdException w:name="Light Grid" w:semiHidden="0" w:uiPriority="62" w:unhideWhenUsed="0"/>
-    <w:lsdException w:name="Medium Shading 1" w:semiHidden="0" w:uiPriority="63" w:unhideWhenUsed="0"/>
-    <w:lsdException w:name="Medium Shading 2" w:semiHidden="0" w:uiPriority="64" w:unhideWhenUsed="0"/>
-    <w:lsdException w:name="Medium List 1" w:semiHidden="0" w:uiPriority="65" w:unhideWhenUsed="0"/>
-    <w:lsdException w:name="Medium List 2" w:semiHidden="0" w:uiPriority="66" w:unhideWhenUsed="0"/>
-    <w:lsdException w:name="Medium Grid 1" w:semiHidden="0" w:uiPriority="67" w:unhideWhenUsed="0"/>
-    <w:lsdException w:name="Medium Grid 2" w:semiHidden="0" w:uiPriority="68" w:unhideWhenUsed="0"/>
-    <w:lsdException w:name="Medium Grid 3" w:semiHidden="0" w:uiPriority="69" w:unhideWhenUsed="0"/>
-    <w:lsdException w:name="Dark List" w:semiHidden="0" w:uiPriority="70" w:unhideWhenUsed="0"/>
-    <w:lsdException w:name="Colorful Shading" w:semiHidden="0" w:uiPriority="71" w:unhideWhenUsed="0"/>
-    <w:lsdException w:name="Colorful List" w:semiHidden="0" w:uiPriority="72" w:unhideWhenUsed="0"/>
-    <w:lsdException w:name="Colorful Grid" w:semiHidden="0" w:uiPriority="73" w:unhideWhenUsed="0"/>
-    <w:lsdException w:name="Light Shading Accent 1" w:semiHidden="0" w:uiPriority="60" w:unhideWhenUsed="0"/>
-    <w:lsdException w:name="Light List Accent 1" w:semiHidden="0" w:uiPriority="61" w:unhideWhenUsed="0"/>
-    <w:lsdException w:name="Light Grid Accent 1" w:semiHidden="0" w:uiPriority="62" w:unhideWhenUsed="0"/>
-    <w:lsdException w:name="Medium Shading 1 Accent 1" w:semiHidden="0" w:uiPriority="63" w:unhideWhenUsed="0"/>
-    <w:lsdException w:name="Medium Shading 2 Accent 1" w:semiHidden="0" w:uiPriority="64" w:unhideWhenUsed="0"/>
-    <w:lsdException w:name="Medium List 1 Accent 1" w:semiHidden="0" w:uiPriority="65" w:unhideWhenUsed="0"/>
-    <w:lsdException w:name="Revision" w:unhideWhenUsed="0"/>
-    <w:lsdException w:name="List Paragraph" w:semiHidden="0" w:uiPriority="34" w:unhideWhenUsed="0" w:qFormat="1"/>
-    <w:lsdException w:name="Quote" w:semiHidden="0" w:uiPriority="29" w:unhideWhenUsed="0" w:qFormat="1"/>
-    <w:lsdException w:name="Intense Quote" w:semiHidden="0" w:uiPriority="30" w:unhideWhenUsed="0" w:qFormat="1"/>
-    <w:lsdException w:name="Medium List 2 Accent 1" w:semiHidden="0" w:uiPriority="66" w:unhideWhenUsed="0"/>
-    <w:lsdException w:name="Medium Grid 1 Accent 1" w:semiHidden="0" w:uiPriority="67" w:unhideWhenUsed="0"/>
-    <w:lsdException w:name="Medium Grid 2 Accent 1" w:semiHidden="0" w:uiPriority="68" w:unhideWhenUsed="0"/>
-    <w:lsdException w:name="Medium Grid 3 Accent 1" w:semiHidden="0" w:uiPriority="69" w:unhideWhenUsed="0"/>
-    <w:lsdException w:name="Dark List Accent 1" w:semiHidden="0" w:uiPriority="70" w:unhideWhenUsed="0"/>
-    <w:lsdException w:name="Colorful Shading Accent 1" w:semiHidden="0" w:uiPriority="71" w:unhideWhenUsed="0"/>
-    <w:lsdException w:name="Colorful List Accent 1" w:semiHidden="0" w:uiPriority="72" w:unhideWhenUsed="0"/>
-    <w:lsdException w:name="Colorful Grid Accent 1" w:semiHidden="0" w:uiPriority="73" w:unhideWhenUsed="0"/>
-    <w:lsdException w:name="Light Shading Accent 2" w:semiHidden="0" w:uiPriority="60" w:unhideWhenUsed="0"/>
-    <w:lsdException w:name="Light List Accent 2" w:semiHidden="0" w:uiPriority="61" w:unhideWhenUsed="0"/>
-    <w:lsdException w:name="Light Grid Accent 2" w:semiHidden="0" w:uiPriority="62" w:unhideWhenUsed="0"/>
-    <w:lsdException w:name="Medium Shading 1 Accent 2" w:semiHidden="0" w:uiPriority="63" w:unhideWhenUsed="0"/>
-    <w:lsdException w:name="Medium Shading 2 Accent 2" w:semiHidden="0" w:uiPriority="64" w:unhideWhenUsed="0"/>
-    <w:lsdException w:name="Medium List 1 Accent 2" w:semiHidden="0" w:uiPriority="65" w:unhideWhenUsed="0"/>
-    <w:lsdException w:name="Medium List 2 Accent 2" w:semiHidden="0" w:uiPriority="66" w:unhideWhenUsed="0"/>
-    <w:lsdException w:name="Medium Grid 1 Accent 2" w:semiHidden="0" w:uiPriority="67" w:unhideWhenUsed="0"/>
-    <w:lsdException w:name="Medium Grid 2 Accent 2" w:semiHidden="0" w:uiPriority="68" w:unhideWhenUsed="0"/>
-    <w:lsdException w:name="Medium Grid 3 Accent 2" w:semiHidden="0" w:uiPriority="69" w:unhideWhenUsed="0"/>
-    <w:lsdException w:name="Dark List Accent 2" w:semiHidden="0" w:uiPriority="70" w:unhideWhenUsed="0"/>
-    <w:lsdException w:name="Colorful Shading Accent 2" w:semiHidden="0" w:uiPriority="71" w:unhideWhenUsed="0"/>
-    <w:lsdException w:name="Colorful List Accent 2" w:semiHidden="0" w:uiPriority="72" w:unhideWhenUsed="0"/>
-    <w:lsdException w:name="Colorful Grid Accent 2" w:semiHidden="0" w:uiPriority="73" w:unhideWhenUsed="0"/>
-    <w:lsdException w:name="Light Shading Accent 3" w:semiHidden="0" w:uiPriority="60" w:unhideWhenUsed="0"/>
-    <w:lsdException w:name="Light List Accent 3" w:semiHidden="0" w:uiPriority="61" w:unhideWhenUsed="0"/>
-    <w:lsdException w:name="Light Grid Accent 3" w:semiHidden="0" w:uiPriority="62" w:unhideWhenUsed="0"/>
-    <w:lsdException w:name="Medium Shading 1 Accent 3" w:semiHidden="0" w:uiPriority="63" w:unhideWhenUsed="0"/>
-    <w:lsdException w:name="Medium Shading 2 Accent 3" w:semiHidden="0" w:uiPriority="64" w:unhideWhenUsed="0"/>
-    <w:lsdException w:name="Medium List 1 Accent 3" w:semiHidden="0" w:uiPriority="65" w:unhideWhenUsed="0"/>
-    <w:lsdException w:name="Medium List 2 Accent 3" w:semiHidden="0" w:uiPriority="66" w:unhideWhenUsed="0"/>
-    <w:lsdException w:name="Medium Grid 1 Accent 3" w:semiHidden="0" w:uiPriority="67" w:unhideWhenUsed="0"/>
-    <w:lsdException w:name="Medium Grid 2 Accent 3" w:semiHidden="0" w:uiPriority="68" w:unhideWhenUsed="0"/>
-    <w:lsdException w:name="Medium Grid 3 Accent 3" w:semiHidden="0" w:uiPriority="69" w:unhideWhenUsed="0"/>
-    <w:lsdException w:name="Dark List Accent 3" w:semiHidden="0" w:uiPriority="70" w:unhideWhenUsed="0"/>
-    <w:lsdException w:name="Colorful Shading Accent 3" w:semiHidden="0" w:uiPriority="71" w:unhideWhenUsed="0"/>
-    <w:lsdException w:name="Colorful List Accent 3" w:semiHidden="0" w:uiPriority="72" w:unhideWhenUsed="0"/>
-    <w:lsdException w:name="Colorful Grid Accent 3" w:semiHidden="0" w:uiPriority="73" w:unhideWhenUsed="0"/>
-    <w:lsdException w:name="Light Shading Accent 4" w:semiHidden="0" w:uiPriority="60" w:unhideWhenUsed="0"/>
-    <w:lsdException w:name="Light List Accent 4" w:semiHidden="0" w:uiPriority="61" w:unhideWhenUsed="0"/>
-    <w:lsdException w:name="Light Grid Accent 4" w:semiHidden="0" w:uiPriority="62" w:unhideWhenUsed="0"/>
-    <w:lsdException w:name="Medium Shading 1 Accent 4" w:semiHidden="0" w:uiPriority="63" w:unhideWhenUsed="0"/>
-    <w:lsdException w:name="Medium Shading 2 Accent 4" w:semiHidden="0" w:uiPriority="64" w:unhideWhenUsed="0"/>
-    <w:lsdException w:name="Medium List 1 Accent 4" w:semiHidden="0" w:uiPriority="65" w:unhideWhenUsed="0"/>
-    <w:lsdException w:name="Medium List 2 Accent 4" w:semiHidden="0" w:uiPriority="66" w:unhideWhenUsed="0"/>
-    <w:lsdException w:name="Medium Grid 1 Accent 4" w:semiHidden="0" w:uiPriority="67" w:unhideWhenUsed="0"/>
-    <w:lsdException w:name="Medium Grid 2 Accent 4" w:semiHidden="0" w:uiPriority="68" w:unhideWhenUsed="0"/>
-    <w:lsdException w:name="Medium Grid 3 Accent 4" w:semiHidden="0" w:uiPriority="69" w:unhideWhenUsed="0"/>
-    <w:lsdException w:name="Dark List Accent 4" w:semiHidden="0" w:uiPriority="70" w:unhideWhenUsed="0"/>
-    <w:lsdException w:name="Colorful Shading Accent 4" w:semiHidden="0" w:uiPriority="71" w:unhideWhenUsed="0"/>
-    <w:lsdException w:name="Colorful List Accent 4" w:semiHidden="0" w:uiPriority="72" w:unhideWhenUsed="0"/>
-    <w:lsdException w:name="Colorful Grid Accent 4" w:semiHidden="0" w:uiPriority="73" w:unhideWhenUsed="0"/>
-    <w:lsdException w:name="Light Shading Accent 5" w:semiHidden="0" w:uiPriority="60" w:unhideWhenUsed="0"/>
-    <w:lsdException w:name="Light List Accent 5" w:semiHidden="0" w:uiPriority="61" w:unhideWhenUsed="0"/>
-    <w:lsdException w:name="Light Grid Accent 5" w:semiHidden="0" w:uiPriority="62" w:unhideWhenUsed="0"/>
-    <w:lsdException w:name="Medium Shading 1 Accent 5" w:semiHidden="0" w:uiPriority="63" w:unhideWhenUsed="0"/>
-    <w:lsdException w:name="Medium Shading 2 Accent 5" w:semiHidden="0" w:uiPriority="64" w:unhideWhenUsed="0"/>
-    <w:lsdException w:name="Medium List 1 Accent 5" w:semiHidden="0" w:uiPriority="65" w:unhideWhenUsed="0"/>
-    <w:lsdException w:name="Medium List 2 Accent 5" w:semiHidden="0" w:uiPriority="66" w:unhideWhenUsed="0"/>
-    <w:lsdException w:name="Medium Grid 1 Accent 5" w:semiHidden="0" w:uiPriority="67" w:unhideWhenUsed="0"/>
-    <w:lsdException w:name="Medium Grid 2 Accent 5" w:semiHidden="0" w:uiPriority="68" w:unhideWhenUsed="0"/>
-    <w:lsdException w:name="Medium Grid 3 Accent 5" w:semiHidden="0" w:uiPriority="69" w:unhideWhenUsed="0"/>
-    <w:lsdException w:name="Dark List Accent 5" w:semiHidden="0" w:uiPriority="70" w:unhideWhenUsed="0"/>
-    <w:lsdException w:name="Colorful Shading Accent 5" w:semiHidden="0" w:uiPriority="71" w:unhideWhenUsed="0"/>
-    <w:lsdException w:name="Colorful List Accent 5" w:semiHidden="0" w:uiPriority="72" w:unhideWhenUsed="0"/>
-    <w:lsdException w:name="Colorful Grid Accent 5" w:semiHidden="0" w:uiPriority="73" w:unhideWhenUsed="0"/>
-    <w:lsdException w:name="Light Shading Accent 6" w:semiHidden="0" w:uiPriority="60" w:unhideWhenUsed="0"/>
-    <w:lsdException w:name="Light List Accent 6" w:semiHidden="0" w:uiPriority="61" w:unhideWhenUsed="0"/>
-    <w:lsdException w:name="Light Grid Accent 6" w:semiHidden="0" w:uiPriority="62" w:unhideWhenUsed="0"/>
-    <w:lsdException w:name="Medium Shading 1 Accent 6" w:semiHidden="0" w:uiPriority="63" w:unhideWhenUsed="0"/>
-    <w:lsdException w:name="Medium Shading 2 Accent 6" w:semiHidden="0" w:uiPriority="64" w:unhideWhenUsed="0"/>
-    <w:lsdException w:name="Medium List 1 Accent 6" w:semiHidden="0" w:uiPriority="65" w:unhideWhenUsed="0"/>
-    <w:lsdException w:name="Medium List 2 Accent 6" w:semiHidden="0" w:uiPriority="66" w:unhideWhenUsed="0"/>
-    <w:lsdException w:name="Medium Grid 1 Accent 6" w:semiHidden="0" w:uiPriority="67" w:unhideWhenUsed="0"/>
-    <w:lsdException w:name="Medium Grid 2 Accent 6" w:semiHidden="0" w:uiPriority="68" w:unhideWhenUsed="0"/>
-    <w:lsdException w:name="Medium Grid 3 Accent 6" w:semiHidden="0" w:uiPriority="69" w:unhideWhenUsed="0"/>
-    <w:lsdException w:name="Dark List Accent 6" w:semiHidden="0" w:uiPriority="70" w:unhideWhenUsed="0"/>
-    <w:lsdException w:name="Colorful Shading Accent 6" w:semiHidden="0" w:uiPriority="71" w:unhideWhenUsed="0"/>
-    <w:lsdException w:name="Colorful List Accent 6" w:semiHidden="0" w:uiPriority="72" w:unhideWhenUsed="0"/>
-    <w:lsdException w:name="Colorful Grid Accent 6" w:semiHidden="0" w:uiPriority="73" w:unhideWhenUsed="0"/>
-    <w:lsdException w:name="Subtle Emphasis" w:semiHidden="0" w:uiPriority="19" w:unhideWhenUsed="0" w:qFormat="1"/>
-    <w:lsdException w:name="Intense Emphasis" w:semiHidden="0" w:uiPriority="21" w:unhideWhenUsed="0" w:qFormat="1"/>
-    <w:lsdException w:name="Subtle Reference" w:semiHidden="0" w:uiPriority="31" w:unhideWhenUsed="0" w:qFormat="1"/>
-    <w:lsdException w:name="Intense Reference" w:semiHidden="0" w:uiPriority="32" w:unhideWhenUsed="0" w:qFormat="1"/>
-    <w:lsdException w:name="Book Title" w:semiHidden="0" w:uiPriority="33" w:unhideWhenUsed="0" w:qFormat="1"/>
-    <w:lsdException w:name="Bibliography" w:uiPriority="37"/>
-    <w:lsdException w:name="TOC Heading" w:uiPriority="39" w:qFormat="1"/>
+  <w:latentStyles w:defLockedState="0" w:defUIPriority="99" w:defSemiHidden="0" w:defUnhideWhenUsed="0" w:defQFormat="0" w:count="371">
+    <w:lsdException w:name="Normal" w:uiPriority="0" w:qFormat="1"/>
+    <w:lsdException w:name="heading 1" w:uiPriority="9" w:qFormat="1"/>
+    <w:lsdException w:name="heading 2" w:semiHidden="1" w:uiPriority="9" w:unhideWhenUsed="1" w:qFormat="1"/>
+    <w:lsdException w:name="heading 3" w:semiHidden="1" w:uiPriority="9" w:unhideWhenUsed="1" w:qFormat="1"/>
+    <w:lsdException w:name="heading 4" w:semiHidden="1" w:uiPriority="9" w:unhideWhenUsed="1" w:qFormat="1"/>
+    <w:lsdException w:name="heading 5" w:semiHidden="1" w:uiPriority="9" w:unhideWhenUsed="1" w:qFormat="1"/>
+    <w:lsdException w:name="heading 6" w:semiHidden="1" w:uiPriority="9" w:unhideWhenUsed="1" w:qFormat="1"/>
+    <w:lsdException w:name="heading 7" w:semiHidden="1" w:uiPriority="9" w:unhideWhenUsed="1" w:qFormat="1"/>
+    <w:lsdException w:name="heading 8" w:semiHidden="1" w:uiPriority="9" w:unhideWhenUsed="1" w:qFormat="1"/>
+    <w:lsdException w:name="heading 9" w:semiHidden="1" w:uiPriority="9" w:unhideWhenUsed="1" w:qFormat="1"/>
+    <w:lsdException w:name="index 1" w:semiHidden="1" w:unhideWhenUsed="1"/>
+    <w:lsdException w:name="index 2" w:semiHidden="1" w:unhideWhenUsed="1"/>
+    <w:lsdException w:name="index 3" w:semiHidden="1" w:unhideWhenUsed="1"/>
+    <w:lsdException w:name="index 4" w:semiHidden="1" w:unhideWhenUsed="1"/>
+    <w:lsdException w:name="index 5" w:semiHidden="1" w:unhideWhenUsed="1"/>
+    <w:lsdException w:name="index 6" w:semiHidden="1" w:unhideWhenUsed="1"/>
+    <w:lsdException w:name="index 7" w:semiHidden="1" w:unhideWhenUsed="1"/>
+    <w:lsdException w:name="index 8" w:semiHidden="1" w:unhideWhenUsed="1"/>
+    <w:lsdException w:name="index 9" w:semiHidden="1" w:unhideWhenUsed="1"/>
+    <w:lsdException w:name="toc 1" w:semiHidden="1" w:uiPriority="39" w:unhideWhenUsed="1"/>
+    <w:lsdException w:name="toc 2" w:semiHidden="1" w:uiPriority="39" w:unhideWhenUsed="1"/>
+    <w:lsdException w:name="toc 3" w:semiHidden="1" w:uiPriority="39" w:unhideWhenUsed="1"/>
+    <w:lsdException w:name="toc 4" w:semiHidden="1" w:uiPriority="39" w:unhideWhenUsed="1"/>
+    <w:lsdException w:name="toc 5" w:semiHidden="1" w:uiPriority="39" w:unhideWhenUsed="1"/>
+    <w:lsdException w:name="toc 6" w:semiHidden="1" w:uiPriority="39" w:unhideWhenUsed="1"/>
+    <w:lsdException w:name="toc 7" w:semiHidden="1" w:uiPriority="39" w:unhideWhenUsed="1"/>
+    <w:lsdException w:name="toc 8" w:semiHidden="1" w:uiPriority="39" w:unhideWhenUsed="1"/>
+    <w:lsdException w:name="toc 9" w:semiHidden="1" w:uiPriority="39" w:unhideWhenUsed="1"/>
+    <w:lsdException w:name="Normal Indent" w:semiHidden="1" w:unhideWhenUsed="1"/>
+    <w:lsdException w:name="footnote text" w:semiHidden="1" w:unhideWhenUsed="1"/>
+    <w:lsdException w:name="annotation text" w:semiHidden="1" w:unhideWhenUsed="1"/>
+    <w:lsdException w:name="header" w:semiHidden="1" w:unhideWhenUsed="1"/>
+    <w:lsdException w:name="footer" w:semiHidden="1" w:unhideWhenUsed="1"/>
+    <w:lsdException w:name="index heading" w:semiHidden="1" w:unhideWhenUsed="1"/>
+    <w:lsdException w:name="caption" w:semiHidden="1" w:uiPriority="35" w:unhideWhenUsed="1" w:qFormat="1"/>
+    <w:lsdException w:name="table of figures" w:semiHidden="1" w:unhideWhenUsed="1"/>
+    <w:lsdException w:name="envelope address" w:semiHidden="1" w:unhideWhenUsed="1"/>
+    <w:lsdException w:name="envelope return" w:semiHidden="1" w:unhideWhenUsed="1"/>
+    <w:lsdException w:name="footnote reference" w:semiHidden="1" w:unhideWhenUsed="1"/>
+    <w:lsdException w:name="annotation reference" w:semiHidden="1" w:unhideWhenUsed="1"/>
+    <w:lsdException w:name="line number" w:semiHidden="1" w:unhideWhenUsed="1"/>
+    <w:lsdException w:name="page number" w:semiHidden="1" w:unhideWhenUsed="1"/>
+    <w:lsdException w:name="endnote reference" w:semiHidden="1" w:unhideWhenUsed="1"/>
+    <w:lsdException w:name="endnote text" w:semiHidden="1" w:unhideWhenUsed="1"/>
+    <w:lsdException w:name="table of authorities" w:semiHidden="1" w:unhideWhenUsed="1"/>
+    <w:lsdException w:name="macro" w:semiHidden="1" w:unhideWhenUsed="1"/>
+    <w:lsdException w:name="toa heading" w:semiHidden="1" w:unhideWhenUsed="1"/>
+    <w:lsdException w:name="List" w:semiHidden="1" w:unhideWhenUsed="1"/>
+    <w:lsdException w:name="List Bullet" w:semiHidden="1" w:unhideWhenUsed="1"/>
+    <w:lsdException w:name="List Number" w:semiHidden="1" w:unhideWhenUsed="1"/>
+    <w:lsdException w:name="List 2" w:semiHidden="1" w:unhideWhenUsed="1"/>
+    <w:lsdException w:name="List 3" w:semiHidden="1" w:unhideWhenUsed="1"/>
+    <w:lsdException w:name="List 4" w:semiHidden="1" w:unhideWhenUsed="1"/>
+    <w:lsdException w:name="List 5" w:semiHidden="1" w:unhideWhenUsed="1"/>
+    <w:lsdException w:name="List Bullet 2" w:semiHidden="1" w:unhideWhenUsed="1"/>
+    <w:lsdException w:name="List Bullet 3" w:semiHidden="1" w:unhideWhenUsed="1"/>
+    <w:lsdException w:name="List Bullet 4" w:semiHidden="1" w:unhideWhenUsed="1"/>
+    <w:lsdException w:name="List Bullet 5" w:semiHidden="1" w:unhideWhenUsed="1"/>
+    <w:lsdException w:name="List Number 2" w:semiHidden="1" w:unhideWhenUsed="1"/>
+    <w:lsdException w:name="List Number 3" w:semiHidden="1" w:unhideWhenUsed="1"/>
+    <w:lsdException w:name="List Number 4" w:semiHidden="1" w:unhideWhenUsed="1"/>
+    <w:lsdException w:name="List Number 5" w:semiHidden="1" w:unhideWhenUsed="1"/>
+    <w:lsdException w:name="Title" w:uiPriority="10" w:qFormat="1"/>
+    <w:lsdException w:name="Closing" w:semiHidden="1" w:unhideWhenUsed="1"/>
+    <w:lsdException w:name="Signature" w:semiHidden="1" w:unhideWhenUsed="1"/>
+    <w:lsdException w:name="Default Paragraph Font" w:semiHidden="1" w:uiPriority="1" w:unhideWhenUsed="1"/>
+    <w:lsdException w:name="Body Text" w:semiHidden="1" w:unhideWhenUsed="1"/>
+    <w:lsdException w:name="Body Text Indent" w:semiHidden="1" w:unhideWhenUsed="1"/>
+    <w:lsdException w:name="List Continue" w:semiHidden="1" w:unhideWhenUsed="1"/>
+    <w:lsdException w:name="List Continue 2" w:semiHidden="1" w:unhideWhenUsed="1"/>
+    <w:lsdException w:name="List Continue 3" w:semiHidden="1" w:unhideWhenUsed="1"/>
+    <w:lsdException w:name="List Continue 4" w:semiHidden="1" w:unhideWhenUsed="1"/>
+    <w:lsdException w:name="List Continue 5" w:semiHidden="1" w:unhideWhenUsed="1"/>
+    <w:lsdException w:name="Message Header" w:semiHidden="1" w:unhideWhenUsed="1"/>
+    <w:lsdException w:name="Subtitle" w:uiPriority="11" w:qFormat="1"/>
+    <w:lsdException w:name="Salutation" w:semiHidden="1" w:unhideWhenUsed="1"/>
+    <w:lsdException w:name="Date" w:semiHidden="1" w:unhideWhenUsed="1"/>
+    <w:lsdException w:name="Body Text First Indent" w:semiHidden="1" w:unhideWhenUsed="1"/>
+    <w:lsdException w:name="Body Text First Indent 2" w:semiHidden="1" w:unhideWhenUsed="1"/>
+    <w:lsdException w:name="Note Heading" w:semiHidden="1" w:unhideWhenUsed="1"/>
+    <w:lsdException w:name="Body Text 2" w:semiHidden="1" w:unhideWhenUsed="1"/>
+    <w:lsdException w:name="Body Text 3" w:semiHidden="1" w:unhideWhenUsed="1"/>
+    <w:lsdException w:name="Body Text Indent 2" w:semiHidden="1" w:unhideWhenUsed="1"/>
+    <w:lsdException w:name="Body Text Indent 3" w:semiHidden="1" w:unhideWhenUsed="1"/>
+    <w:lsdException w:name="Block Text" w:semiHidden="1" w:unhideWhenUsed="1"/>
+    <w:lsdException w:name="Hyperlink" w:semiHidden="1" w:unhideWhenUsed="1"/>
+    <w:lsdException w:name="FollowedHyperlink" w:semiHidden="1" w:unhideWhenUsed="1"/>
+    <w:lsdException w:name="Strong" w:uiPriority="22" w:qFormat="1"/>
+    <w:lsdException w:name="Emphasis" w:uiPriority="20" w:qFormat="1"/>
+    <w:lsdException w:name="Document Map" w:semiHidden="1" w:unhideWhenUsed="1"/>
+    <w:lsdException w:name="Plain Text" w:semiHidden="1" w:unhideWhenUsed="1"/>
+    <w:lsdException w:name="E-mail Signature" w:semiHidden="1" w:unhideWhenUsed="1"/>
+    <w:lsdException w:name="HTML Top of Form" w:semiHidden="1" w:unhideWhenUsed="1"/>
+    <w:lsdException w:name="HTML Bottom of Form" w:semiHidden="1" w:unhideWhenUsed="1"/>
+    <w:lsdException w:name="Normal (Web)" w:semiHidden="1" w:unhideWhenUsed="1"/>
+    <w:lsdException w:name="HTML Acronym" w:semiHidden="1" w:unhideWhenUsed="1"/>
+    <w:lsdException w:name="HTML Address" w:semiHidden="1" w:unhideWhenUsed="1"/>
+    <w:lsdException w:name="HTML Cite" w:semiHidden="1" w:unhideWhenUsed="1"/>
+    <w:lsdException w:name="HTML Code" w:semiHidden="1" w:unhideWhenUsed="1"/>
+    <w:lsdException w:name="HTML Definition" w:semiHidden="1" w:unhideWhenUsed="1"/>
+    <w:lsdException w:name="HTML Keyboard" w:semiHidden="1" w:unhideWhenUsed="1"/>
+    <w:lsdException w:name="HTML Preformatted" w:semiHidden="1" w:unhideWhenUsed="1"/>
+    <w:lsdException w:name="HTML Sample" w:semiHidden="1" w:unhideWhenUsed="1"/>
+    <w:lsdException w:name="HTML Typewriter" w:semiHidden="1" w:unhideWhenUsed="1"/>
+    <w:lsdException w:name="HTML Variable" w:semiHidden="1" w:unhideWhenUsed="1"/>
+    <w:lsdException w:name="Normal Table" w:semiHidden="1" w:unhideWhenUsed="1"/>
+    <w:lsdException w:name="annotation subject" w:semiHidden="1" w:unhideWhenUsed="1"/>
+    <w:lsdException w:name="No List" w:semiHidden="1" w:unhideWhenUsed="1"/>
+    <w:lsdException w:name="Outline List 1" w:semiHidden="1" w:unhideWhenUsed="1"/>
+    <w:lsdException w:name="Outline List 2" w:semiHidden="1" w:unhideWhenUsed="1"/>
+    <w:lsdException w:name="Outline List 3" w:semiHidden="1" w:unhideWhenUsed="1"/>
+    <w:lsdException w:name="Table Simple 1" w:semiHidden="1" w:unhideWhenUsed="1"/>
+    <w:lsdException w:name="Table Simple 2" w:semiHidden="1" w:unhideWhenUsed="1"/>
+    <w:lsdException w:name="Table Simple 3" w:semiHidden="1" w:unhideWhenUsed="1"/>
+    <w:lsdException w:name="Table Classic 1" w:semiHidden="1" w:unhideWhenUsed="1"/>
+    <w:lsdException w:name="Table Classic 2" w:semiHidden="1" w:unhideWhenUsed="1"/>
+    <w:lsdException w:name="Table Classic 3" w:semiHidden="1" w:unhideWhenUsed="1"/>
+    <w:lsdException w:name="Table Classic 4" w:semiHidden="1" w:unhideWhenUsed="1"/>
+    <w:lsdException w:name="Table Colorful 1" w:semiHidden="1" w:unhideWhenUsed="1"/>
+    <w:lsdException w:name="Table Colorful 2" w:semiHidden="1" w:unhideWhenUsed="1"/>
+    <w:lsdException w:name="Table Colorful 3" w:semiHidden="1" w:unhideWhenUsed="1"/>
+    <w:lsdException w:name="Table Columns 1" w:semiHidden="1" w:unhideWhenUsed="1"/>
+    <w:lsdException w:name="Table Columns 2" w:semiHidden="1" w:unhideWhenUsed="1"/>
+    <w:lsdException w:name="Table Columns 3" w:semiHidden="1" w:unhideWhenUsed="1"/>
+    <w:lsdException w:name="Table Columns 4" w:semiHidden="1" w:unhideWhenUsed="1"/>
+    <w:lsdException w:name="Table Columns 5" w:semiHidden="1" w:unhideWhenUsed="1"/>
+    <w:lsdException w:name="Table Grid 1" w:semiHidden="1" w:unhideWhenUsed="1"/>
+    <w:lsdException w:name="Table Grid 2" w:semiHidden="1" w:unhideWhenUsed="1"/>
+    <w:lsdException w:name="Table Grid 3" w:semiHidden="1" w:unhideWhenUsed="1"/>
+    <w:lsdException w:name="Table Grid 4" w:semiHidden="1" w:unhideWhenUsed="1"/>
+    <w:lsdException w:name="Table Grid 5" w:semiHidden="1" w:unhideWhenUsed="1"/>
+    <w:lsdException w:name="Table Grid 6" w:semiHidden="1" w:unhideWhenUsed="1"/>
+    <w:lsdException w:name="Table Grid 7" w:semiHidden="1" w:unhideWhenUsed="1"/>
+    <w:lsdException w:name="Table Grid 8" w:semiHidden="1" w:unhideWhenUsed="1"/>
+    <w:lsdException w:name="Table List 1" w:semiHidden="1" w:unhideWhenUsed="1"/>
+    <w:lsdException w:name="Table List 2" w:semiHidden="1" w:unhideWhenUsed="1"/>
+    <w:lsdException w:name="Table List 3" w:semiHidden="1" w:unhideWhenUsed="1"/>
+    <w:lsdException w:name="Table List 4" w:semiHidden="1" w:unhideWhenUsed="1"/>
+    <w:lsdException w:name="Table List 5" w:semiHidden="1" w:unhideWhenUsed="1"/>
+    <w:lsdException w:name="Table List 6" w:semiHidden="1" w:unhideWhenUsed="1"/>
+    <w:lsdException w:name="Table List 7" w:semiHidden="1" w:unhideWhenUsed="1"/>
+    <w:lsdException w:name="Table List 8" w:semiHidden="1" w:unhideWhenUsed="1"/>
+    <w:lsdException w:name="Table 3D effects 1" w:semiHidden="1" w:unhideWhenUsed="1"/>
+    <w:lsdException w:name="Table 3D effects 2" w:semiHidden="1" w:unhideWhenUsed="1"/>
+    <w:lsdException w:name="Table 3D effects 3" w:semiHidden="1" w:unhideWhenUsed="1"/>
+    <w:lsdException w:name="Table Contemporary" w:semiHidden="1" w:unhideWhenUsed="1"/>
+    <w:lsdException w:name="Table Elegant" w:semiHidden="1" w:unhideWhenUsed="1"/>
+    <w:lsdException w:name="Table Professional" w:semiHidden="1" w:unhideWhenUsed="1"/>
+    <w:lsdException w:name="Table Subtle 1" w:semiHidden="1" w:unhideWhenUsed="1"/>
+    <w:lsdException w:name="Table Subtle 2" w:semiHidden="1" w:unhideWhenUsed="1"/>
+    <w:lsdException w:name="Table Web 1" w:semiHidden="1" w:unhideWhenUsed="1"/>
+    <w:lsdException w:name="Table Web 2" w:semiHidden="1" w:unhideWhenUsed="1"/>
+    <w:lsdException w:name="Table Web 3" w:semiHidden="1" w:unhideWhenUsed="1"/>
+    <w:lsdException w:name="Balloon Text" w:semiHidden="1" w:unhideWhenUsed="1"/>
+    <w:lsdException w:name="Table Grid" w:uiPriority="59"/>
+    <w:lsdException w:name="Table Theme" w:semiHidden="1" w:unhideWhenUsed="1"/>
+    <w:lsdException w:name="Placeholder Text" w:semiHidden="1"/>
+    <w:lsdException w:name="No Spacing" w:uiPriority="1" w:qFormat="1"/>
+    <w:lsdException w:name="Light Shading" w:uiPriority="60"/>
+    <w:lsdException w:name="Light List" w:uiPriority="61"/>
+    <w:lsdException w:name="Light Grid" w:uiPriority="62"/>
+    <w:lsdException w:name="Medium Shading 1" w:uiPriority="63"/>
+    <w:lsdException w:name="Medium Shading 2" w:uiPriority="64"/>
+    <w:lsdException w:name="Medium List 1" w:uiPriority="65"/>
+    <w:lsdException w:name="Medium List 2" w:uiPriority="66"/>
+    <w:lsdException w:name="Medium Grid 1" w:uiPriority="67"/>
+    <w:lsdException w:name="Medium Grid 2" w:uiPriority="68"/>
+    <w:lsdException w:name="Medium Grid 3" w:uiPriority="69"/>
+    <w:lsdException w:name="Dark List" w:uiPriority="70"/>
+    <w:lsdException w:name="Colorful Shading" w:uiPriority="71"/>
+    <w:lsdException w:name="Colorful List" w:uiPriority="72"/>
+    <w:lsdException w:name="Colorful Grid" w:uiPriority="73"/>
+    <w:lsdException w:name="Light Shading Accent 1" w:uiPriority="60"/>
+    <w:lsdException w:name="Light List Accent 1" w:uiPriority="61"/>
+    <w:lsdException w:name="Light Grid Accent 1" w:uiPriority="62"/>
+    <w:lsdException w:name="Medium Shading 1 Accent 1" w:uiPriority="63"/>
+    <w:lsdException w:name="Medium Shading 2 Accent 1" w:uiPriority="64"/>
+    <w:lsdException w:name="Medium List 1 Accent 1" w:uiPriority="65"/>
+    <w:lsdException w:name="Revision" w:semiHidden="1"/>
+    <w:lsdException w:name="List Paragraph" w:uiPriority="34" w:qFormat="1"/>
+    <w:lsdException w:name="Quote" w:uiPriority="29" w:qFormat="1"/>
+    <w:lsdException w:name="Intense Quote" w:uiPriority="30" w:qFormat="1"/>
+    <w:lsdException w:name="Medium List 2 Accent 1" w:uiPriority="66"/>
+    <w:lsdException w:name="Medium Grid 1 Accent 1" w:uiPriority="67"/>
+    <w:lsdException w:name="Medium Grid 2 Accent 1" w:uiPriority="68"/>
+    <w:lsdException w:name="Medium Grid 3 Accent 1" w:uiPriority="69"/>
+    <w:lsdException w:name="Dark List Accent 1" w:uiPriority="70"/>
+    <w:lsdException w:name="Colorful Shading Accent 1" w:uiPriority="71"/>
+    <w:lsdException w:name="Colorful List Accent 1" w:uiPriority="72"/>
+    <w:lsdException w:name="Colorful Grid Accent 1" w:uiPriority="73"/>
+    <w:lsdException w:name="Light Shading Accent 2" w:uiPriority="60"/>
+    <w:lsdException w:name="Light List Accent 2" w:uiPriority="61"/>
+    <w:lsdException w:name="Light Grid Accent 2" w:uiPriority="62"/>
+    <w:lsdException w:name="Medium Shading 1 Accent 2" w:uiPriority="63"/>
+    <w:lsdException w:name="Medium Shading 2 Accent 2" w:uiPriority="64"/>
+    <w:lsdException w:name="Medium List 1 Accent 2" w:uiPriority="65"/>
+    <w:lsdException w:name="Medium List 2 Accent 2" w:uiPriority="66"/>
+    <w:lsdException w:name="Medium Grid 1 Accent 2" w:uiPriority="67"/>
+    <w:lsdException w:name="Medium Grid 2 Accent 2" w:uiPriority="68"/>
+    <w:lsdException w:name="Medium Grid 3 Accent 2" w:uiPriority="69"/>
+    <w:lsdException w:name="Dark List Accent 2" w:uiPriority="70"/>
+    <w:lsdException w:name="Colorful Shading Accent 2" w:uiPriority="71"/>
+    <w:lsdException w:name="Colorful List Accent 2" w:uiPriority="72"/>
+    <w:lsdException w:name="Colorful Grid Accent 2" w:uiPriority="73"/>
+    <w:lsdException w:name="Light Shading Accent 3" w:uiPriority="60"/>
+    <w:lsdException w:name="Light List Accent 3" w:uiPriority="61"/>
+    <w:lsdException w:name="Light Grid Accent 3" w:uiPriority="62"/>
+    <w:lsdException w:name="Medium Shading 1 Accent 3" w:uiPriority="63"/>
+    <w:lsdException w:name="Medium Shading 2 Accent 3" w:uiPriority="64"/>
+    <w:lsdException w:name="Medium List 1 Accent 3" w:uiPriority="65"/>
+    <w:lsdException w:name="Medium List 2 Accent 3" w:uiPriority="66"/>
+    <w:lsdException w:name="Medium Grid 1 Accent 3" w:uiPriority="67"/>
+    <w:lsdException w:name="Medium Grid 2 Accent 3" w:uiPriority="68"/>
+    <w:lsdException w:name="Medium Grid 3 Accent 3" w:uiPriority="69"/>
+    <w:lsdException w:name="Dark List Accent 3" w:uiPriority="70"/>
+    <w:lsdException w:name="Colorful Shading Accent 3" w:uiPriority="71"/>
+    <w:lsdException w:name="Colorful List Accent 3" w:uiPriority="72"/>
+    <w:lsdException w:name="Colorful Grid Accent 3" w:uiPriority="73"/>
+    <w:lsdException w:name="Light Shading Accent 4" w:uiPriority="60"/>
+    <w:lsdException w:name="Light List Accent 4" w:uiPriority="61"/>
+    <w:lsdException w:name="Light Grid Accent 4" w:uiPriority="62"/>
+    <w:lsdException w:name="Medium Shading 1 Accent 4" w:uiPriority="63"/>
+    <w:lsdException w:name="Medium Shading 2 Accent 4" w:uiPriority="64"/>
+    <w:lsdException w:name="Medium List 1 Accent 4" w:uiPriority="65"/>
+    <w:lsdException w:name="Medium List 2 Accent 4" w:uiPriority="66"/>
+    <w:lsdException w:name="Medium Grid 1 Accent 4" w:uiPriority="67"/>
+    <w:lsdException w:name="Medium Grid 2 Accent 4" w:uiPriority="68"/>
+    <w:lsdException w:name="Medium Grid 3 Accent 4" w:uiPriority="69"/>
+    <w:lsdException w:name="Dark List Accent 4" w:uiPriority="70"/>
+    <w:lsdException w:name="Colorful Shading Accent 4" w:uiPriority="71"/>
+    <w:lsdException w:name="Colorful List Accent 4" w:uiPriority="72"/>
+    <w:lsdException w:name="Colorful Grid Accent 4" w:uiPriority="73"/>
+    <w:lsdException w:name="Light Shading Accent 5" w:uiPriority="60"/>
+    <w:lsdException w:name="Light List Accent 5" w:uiPriority="61"/>
+    <w:lsdException w:name="Light Grid Accent 5" w:uiPriority="62"/>
+    <w:lsdException w:name="Medium Shading 1 Accent 5" w:uiPriority="63"/>
+    <w:lsdException w:name="Medium Shading 2 Accent 5" w:uiPriority="64"/>
+    <w:lsdException w:name="Medium List 1 Accent 5" w:uiPriority="65"/>
+    <w:lsdException w:name="Medium List 2 Accent 5" w:uiPriority="66"/>
+    <w:lsdException w:name="Medium Grid 1 Accent 5" w:uiPriority="67"/>
+    <w:lsdException w:name="Medium Grid 2 Accent 5" w:uiPriority="68"/>
+    <w:lsdException w:name="Medium Grid 3 Accent 5" w:uiPriority="69"/>
+    <w:lsdException w:name="Dark List Accent 5" w:uiPriority="70"/>
+    <w:lsdException w:name="Colorful Shading Accent 5" w:uiPriority="71"/>
+    <w:lsdException w:name="Colorful List Accent 5" w:uiPriority="72"/>
+    <w:lsdException w:name="Colorful Grid Accent 5" w:uiPriority="73"/>
+    <w:lsdException w:name="Light Shading Accent 6" w:uiPriority="60"/>
+    <w:lsdException w:name="Light List Accent 6" w:uiPriority="61"/>
+    <w:lsdException w:name="Light Grid Accent 6" w:uiPriority="62"/>
+    <w:lsdException w:name="Medium Shading 1 Accent 6" w:uiPriority="63"/>
+    <w:lsdException w:name="Medium Shading 2 Accent 6" w:uiPriority="64"/>
+    <w:lsdException w:name="Medium List 1 Accent 6" w:uiPriority="65"/>
+    <w:lsdException w:name="Medium List 2 Accent 6" w:uiPriority="66"/>
+    <w:lsdException w:name="Medium Grid 1 Accent 6" w:uiPriority="67"/>
+    <w:lsdException w:name="Medium Grid 2 Accent 6" w:uiPriority="68"/>
+    <w:lsdException w:name="Medium Grid 3 Accent 6" w:uiPriority="69"/>
+    <w:lsdException w:name="Dark List Accent 6" w:uiPriority="70"/>
+    <w:lsdException w:name="Colorful Shading Accent 6" w:uiPriority="71"/>
+    <w:lsdException w:name="Colorful List Accent 6" w:uiPriority="72"/>
+    <w:lsdException w:name="Colorful Grid Accent 6" w:uiPriority="73"/>
+    <w:lsdException w:name="Subtle Emphasis" w:uiPriority="19" w:qFormat="1"/>
+    <w:lsdException w:name="Intense Emphasis" w:uiPriority="21" w:qFormat="1"/>
+    <w:lsdException w:name="Subtle Reference" w:uiPriority="31" w:qFormat="1"/>
+    <w:lsdException w:name="Intense Reference" w:uiPriority="32" w:qFormat="1"/>
+    <w:lsdException w:name="Book Title" w:uiPriority="33" w:qFormat="1"/>
+    <w:lsdException w:name="Bibliography" w:semiHidden="1" w:uiPriority="37" w:unhideWhenUsed="1"/>
+    <w:lsdException w:name="TOC Heading" w:semiHidden="1" w:uiPriority="39" w:unhideWhenUsed="1" w:qFormat="1"/>
+    <w:lsdException w:name="Plain Table 1" w:uiPriority="41"/>
+    <w:lsdException w:name="Plain Table 2" w:uiPriority="42"/>
+    <w:lsdException w:name="Plain Table 3" w:uiPriority="43"/>
+    <w:lsdException w:name="Plain Table 4" w:uiPriority="44"/>
+    <w:lsdException w:name="Plain Table 5" w:uiPriority="45"/>
+    <w:lsdException w:name="Grid Table Light" w:uiPriority="40"/>
+    <w:lsdException w:name="Grid Table 1 Light" w:uiPriority="46"/>
+    <w:lsdException w:name="Grid Table 2" w:uiPriority="47"/>
+    <w:lsdException w:name="Grid Table 3" w:uiPriority="48"/>
+    <w:lsdException w:name="Grid Table 4" w:uiPriority="49"/>
+    <w:lsdException w:name="Grid Table 5 Dark" w:uiPriority="50"/>
+    <w:lsdException w:name="Grid Table 6 Colorful" w:uiPriority="51"/>
+    <w:lsdException w:name="Grid Table 7 Colorful" w:uiPriority="52"/>
+    <w:lsdException w:name="Grid Table 1 Light Accent 1" w:uiPriority="46"/>
+    <w:lsdException w:name="Grid Table 2 Accent 1" w:uiPriority="47"/>
+    <w:lsdException w:name="Grid Table 3 Accent 1" w:uiPriority="48"/>
+    <w:lsdException w:name="Grid Table 4 Accent 1" w:uiPriority="49"/>
+    <w:lsdException w:name="Grid Table 5 Dark Accent 1" w:uiPriority="50"/>
+    <w:lsdException w:name="Grid Table 6 Colorful Accent 1" w:uiPriority="51"/>
+    <w:lsdException w:name="Grid Table 7 Colorful Accent 1" w:uiPriority="52"/>
+    <w:lsdException w:name="Grid Table 1 Light Accent 2" w:uiPriority="46"/>
+    <w:lsdException w:name="Grid Table 2 Accent 2" w:uiPriority="47"/>
+    <w:lsdException w:name="Grid Table 3 Accent 2" w:uiPriority="48"/>
+    <w:lsdException w:name="Grid Table 4 Accent 2" w:uiPriority="49"/>
+    <w:lsdException w:name="Grid Table 5 Dark Accent 2" w:uiPriority="50"/>
+    <w:lsdException w:name="Grid Table 6 Colorful Accent 2" w:uiPriority="51"/>
+    <w:lsdException w:name="Grid Table 7 Colorful Accent 2" w:uiPriority="52"/>
+    <w:lsdException w:name="Grid Table 1 Light Accent 3" w:uiPriority="46"/>
+    <w:lsdException w:name="Grid Table 2 Accent 3" w:uiPriority="47"/>
+    <w:lsdException w:name="Grid Table 3 Accent 3" w:uiPriority="48"/>
+    <w:lsdException w:name="Grid Table 4 Accent 3" w:uiPriority="49"/>
+    <w:lsdException w:name="Grid Table 5 Dark Accent 3" w:uiPriority="50"/>
+    <w:lsdException w:name="Grid Table 6 Colorful Accent 3" w:uiPriority="51"/>
+    <w:lsdException w:name="Grid Table 7 Colorful Accent 3" w:uiPriority="52"/>
+    <w:lsdException w:name="Grid Table 1 Light Accent 4" w:uiPriority="46"/>
+    <w:lsdException w:name="Grid Table 2 Accent 4" w:uiPriority="47"/>
+    <w:lsdException w:name="Grid Table 3 Accent 4" w:uiPriority="48"/>
+    <w:lsdException w:name="Grid Table 4 Accent 4" w:uiPriority="49"/>
+    <w:lsdException w:name="Grid Table 5 Dark Accent 4" w:uiPriority="50"/>
+    <w:lsdException w:name="Grid Table 6 Colorful Accent 4" w:uiPriority="51"/>
+    <w:lsdException w:name="Grid Table 7 Colorful Accent 4" w:uiPriority="52"/>
+    <w:lsdException w:name="Grid Table 1 Light Accent 5" w:uiPriority="46"/>
+    <w:lsdException w:name="Grid Table 2 Accent 5" w:uiPriority="47"/>
+    <w:lsdException w:name="Grid Table 3 Accent 5" w:uiPriority="48"/>
+    <w:lsdException w:name="Grid Table 4 Accent 5" w:uiPriority="49"/>
+    <w:lsdException w:name="Grid Table 5 Dark Accent 5" w:uiPriority="50"/>
+    <w:lsdException w:name="Grid Table 6 Colorful Accent 5" w:uiPriority="51"/>
+    <w:lsdException w:name="Grid Table 7 Colorful Accent 5" w:uiPriority="52"/>
+    <w:lsdException w:name="Grid Table 1 Light Accent 6" w:uiPriority="46"/>
+    <w:lsdException w:name="Grid Table 2 Accent 6" w:uiPriority="47"/>
+    <w:lsdException w:name="Grid Table 3 Accent 6" w:uiPriority="48"/>
+    <w:lsdException w:name="Grid Table 4 Accent 6" w:uiPriority="49"/>
+    <w:lsdException w:name="Grid Table 5 Dark Accent 6" w:uiPriority="50"/>
+    <w:lsdException w:name="Grid Table 6 Colorful Accent 6" w:uiPriority="51"/>
+    <w:lsdException w:name="Grid Table 7 Colorful Accent 6" w:uiPriority="52"/>
+    <w:lsdException w:name="List Table 1 Light" w:uiPriority="46"/>
+    <w:lsdException w:name="List Table 2" w:uiPriority="47"/>
+    <w:lsdException w:name="List Table 3" w:uiPriority="48"/>
+    <w:lsdException w:name="List Table 4" w:uiPriority="49"/>
+    <w:lsdException w:name="List Table 5 Dark" w:uiPriority="50"/>
+    <w:lsdException w:name="List Table 6 Colorful" w:uiPriority="51"/>
+    <w:lsdException w:name="List Table 7 Colorful" w:uiPriority="52"/>
+    <w:lsdException w:name="List Table 1 Light Accent 1" w:uiPriority="46"/>
+    <w:lsdException w:name="List Table 2 Accent 1" w:uiPriority="47"/>
+    <w:lsdException w:name="List Table 3 Accent 1" w:uiPriority="48"/>
+    <w:lsdException w:name="List Table 4 Accent 1" w:uiPriority="49"/>
+    <w:lsdException w:name="List Table 5 Dark Accent 1" w:uiPriority="50"/>
+    <w:lsdException w:name="List Table 6 Colorful Accent 1" w:uiPriority="51"/>
+    <w:lsdException w:name="List Table 7 Colorful Accent 1" w:uiPriority="52"/>
+    <w:lsdException w:name="List Table 1 Light Accent 2" w:uiPriority="46"/>
+    <w:lsdException w:name="List Table 2 Accent 2" w:uiPriority="47"/>
+    <w:lsdException w:name="List Table 3 Accent 2" w:uiPriority="48"/>
+    <w:lsdException w:name="List Table 4 Accent 2" w:uiPriority="49"/>
+    <w:lsdException w:name="List Table 5 Dark Accent 2" w:uiPriority="50"/>
+    <w:lsdException w:name="List Table 6 Colorful Accent 2" w:uiPriority="51"/>
+    <w:lsdException w:name="List Table 7 Colorful Accent 2" w:uiPriority="52"/>
+    <w:lsdException w:name="List Table 1 Light Accent 3" w:uiPriority="46"/>
+    <w:lsdException w:name="List Table 2 Accent 3" w:uiPriority="47"/>
+    <w:lsdException w:name="List Table 3 Accent 3" w:uiPriority="48"/>
+    <w:lsdException w:name="List Table 4 Accent 3" w:uiPriority="49"/>
+    <w:lsdException w:name="List Table 5 Dark Accent 3" w:uiPriority="50"/>
+    <w:lsdException w:name="List Table 6 Colorful Accent 3" w:uiPriority="51"/>
+    <w:lsdException w:name="List Table 7 Colorful Accent 3" w:uiPriority="52"/>
+    <w:lsdException w:name="List Table 1 Light Accent 4" w:uiPriority="46"/>
+    <w:lsdException w:name="List Table 2 Accent 4" w:uiPriority="47"/>
+    <w:lsdException w:name="List Table 3 Accent 4" w:uiPriority="48"/>
+    <w:lsdException w:name="List Table 4 Accent 4" w:uiPriority="49"/>
+    <w:lsdException w:name="List Table 5 Dark Accent 4" w:uiPriority="50"/>
+    <w:lsdException w:name="List Table 6 Colorful Accent 4" w:uiPriority="51"/>
+    <w:lsdException w:name="List Table 7 Colorful Accent 4" w:uiPriority="52"/>
+    <w:lsdException w:name="List Table 1 Light Accent 5" w:uiPriority="46"/>
+    <w:lsdException w:name="List Table 2 Accent 5" w:uiPriority="47"/>
+    <w:lsdException w:name="List Table 3 Accent 5" w:uiPriority="48"/>
+    <w:lsdException w:name="List Table 4 Accent 5" w:uiPriority="49"/>
+    <w:lsdException w:name="List Table 5 Dark Accent 5" w:uiPriority="50"/>
+    <w:lsdException w:name="List Table 6 Colorful Accent 5" w:uiPriority="51"/>
+    <w:lsdException w:name="List Table 7 Colorful Accent 5" w:uiPriority="52"/>
+    <w:lsdException w:name="List Table 1 Light Accent 6" w:uiPriority="46"/>
+    <w:lsdException w:name="List Table 2 Accent 6" w:uiPriority="47"/>
+    <w:lsdException w:name="List Table 3 Accent 6" w:uiPriority="48"/>
+    <w:lsdException w:name="List Table 4 Accent 6" w:uiPriority="49"/>
+    <w:lsdException w:name="List Table 5 Dark Accent 6" w:uiPriority="50"/>
+    <w:lsdException w:name="List Table 6 Colorful Accent 6" w:uiPriority="51"/>
+    <w:lsdException w:name="List Table 7 Colorful Accent 6" w:uiPriority="52"/>
   </w:latentStyles>
   <w:style w:type="paragraph" w:default="1" w:styleId="Normal">
     <w:name w:val="Normal"/>
@@ -2455,7 +3085,6 @@
     <w:uiPriority w:val="99"/>
     <w:semiHidden/>
     <w:unhideWhenUsed/>
-    <w:qFormat/>
     <w:tblPr>
       <w:tblInd w:w="0" w:type="dxa"/>
       <w:tblCellMar>
@@ -2749,7 +3378,6 @@
       <w:spacing w:after="0" w:line="240" w:lineRule="auto"/>
     </w:pPr>
     <w:tblPr>
-      <w:tblInd w:w="0" w:type="dxa"/>
       <w:tblBorders>
         <w:top w:val="single" w:sz="4" w:space="0" w:color="000000" w:themeColor="text1"/>
         <w:left w:val="single" w:sz="4" w:space="0" w:color="000000" w:themeColor="text1"/>
@@ -2758,12 +3386,6 @@
         <w:insideH w:val="single" w:sz="4" w:space="0" w:color="000000" w:themeColor="text1"/>
         <w:insideV w:val="single" w:sz="4" w:space="0" w:color="000000" w:themeColor="text1"/>
       </w:tblBorders>
-      <w:tblCellMar>
-        <w:top w:w="0" w:type="dxa"/>
-        <w:left w:w="108" w:type="dxa"/>
-        <w:bottom w:w="0" w:type="dxa"/>
-        <w:right w:w="108" w:type="dxa"/>
-      </w:tblCellMar>
     </w:tblPr>
   </w:style>
 </w:styles>
@@ -3057,7 +3679,7 @@
 </file>
 
 <file path=customXml/itemProps1.xml><?xml version="1.0" encoding="utf-8"?>
-<ds:datastoreItem xmlns:ds="http://schemas.openxmlformats.org/officeDocument/2006/customXml" ds:itemID="{1F5781FA-E263-44FC-8AE5-FCBF6C5E3AF4}">
+<ds:datastoreItem xmlns:ds="http://schemas.openxmlformats.org/officeDocument/2006/customXml" ds:itemID="{AA912895-5866-43CF-A18F-EDDFACF5D682}">
   <ds:schemaRefs>
     <ds:schemaRef ds:uri="http://schemas.openxmlformats.org/officeDocument/2006/bibliography"/>
   </ds:schemaRefs>
